--- a/Documentos/Cronograma_FundComputación_2022-1.docx
+++ b/Documentos/Cronograma_FundComputación_2022-1.docx
@@ -375,15 +375,7 @@
             </w:pPr>
             <w:r>
               <w:rPr/>
-              <w:t>2</w:t>
-            </w:r>
-            <w:r>
-              <w:rPr/>
-              <w:t>5</w:t>
-            </w:r>
-            <w:r>
-              <w:rPr/>
-              <w:t xml:space="preserve"> may.</w:t>
+              <w:t>25 may.</w:t>
             </w:r>
           </w:p>
         </w:tc>
@@ -556,7 +548,7 @@
             </w:pPr>
             <w:r>
               <w:rPr/>
-              <w:t>Taller: Gsuite, Configuración Classroom, qué es Wolframalpha?</w:t>
+              <w:t>Taller: Gsuite, qué es Wolframalpha?</w:t>
             </w:r>
           </w:p>
         </w:tc>
@@ -676,15 +668,7 @@
             </w:pPr>
             <w:r>
               <w:rPr/>
-              <w:t xml:space="preserve">1 </w:t>
-            </w:r>
-            <w:r>
-              <w:rPr/>
-              <w:t>jun</w:t>
-            </w:r>
-            <w:r>
-              <w:rPr/>
-              <w:t>.</w:t>
+              <w:t>1 jun.</w:t>
             </w:r>
           </w:p>
         </w:tc>
@@ -956,11 +940,7 @@
             </w:pPr>
             <w:r>
               <w:rPr/>
-              <w:t>8</w:t>
-            </w:r>
-            <w:r>
-              <w:rPr/>
-              <w:t xml:space="preserve"> jun.</w:t>
+              <w:t>8 jun.</w:t>
             </w:r>
           </w:p>
         </w:tc>
@@ -1227,15 +1207,7 @@
             </w:pPr>
             <w:r>
               <w:rPr/>
-              <w:t>1</w:t>
-            </w:r>
-            <w:r>
-              <w:rPr/>
-              <w:t>5</w:t>
-            </w:r>
-            <w:r>
-              <w:rPr/>
-              <w:t xml:space="preserve"> jun.</w:t>
+              <w:t>15 jun.</w:t>
             </w:r>
           </w:p>
         </w:tc>
@@ -1502,15 +1474,15 @@
             </w:pPr>
             <w:r>
               <w:rPr/>
-              <w:t>2</w:t>
-            </w:r>
-            <w:r>
-              <w:rPr/>
-              <w:t>2</w:t>
-            </w:r>
-            <w:r>
-              <w:rPr/>
-              <w:t xml:space="preserve"> ene.</w:t>
+              <w:t xml:space="preserve">22 </w:t>
+            </w:r>
+            <w:r>
+              <w:rPr/>
+              <w:t>jun</w:t>
+            </w:r>
+            <w:r>
+              <w:rPr/>
+              <w:t>.</w:t>
             </w:r>
           </w:p>
         </w:tc>
@@ -1639,7 +1611,15 @@
             </w:pPr>
             <w:r>
               <w:rPr/>
-              <w:t>23-24 ene.</w:t>
+              <w:t xml:space="preserve">23-24 </w:t>
+            </w:r>
+            <w:r>
+              <w:rPr/>
+              <w:t>jun</w:t>
+            </w:r>
+            <w:r>
+              <w:rPr/>
+              <w:t>.</w:t>
             </w:r>
           </w:p>
         </w:tc>
@@ -1785,15 +1765,7 @@
             </w:pPr>
             <w:r>
               <w:rPr/>
-              <w:t>1</w:t>
-            </w:r>
-            <w:r>
-              <w:rPr/>
-              <w:t>3</w:t>
-            </w:r>
-            <w:r>
-              <w:rPr/>
-              <w:t xml:space="preserve"> jul.</w:t>
+              <w:t>13 jul.</w:t>
             </w:r>
           </w:p>
         </w:tc>
@@ -2060,11 +2032,7 @@
             </w:pPr>
             <w:r>
               <w:rPr/>
-              <w:t>20</w:t>
-            </w:r>
-            <w:r>
-              <w:rPr/>
-              <w:t xml:space="preserve"> jul.</w:t>
+              <w:t>20 jul.</w:t>
             </w:r>
           </w:p>
         </w:tc>
@@ -2331,15 +2299,7 @@
             </w:pPr>
             <w:r>
               <w:rPr/>
-              <w:t>2</w:t>
-            </w:r>
-            <w:r>
-              <w:rPr/>
-              <w:t>7</w:t>
-            </w:r>
-            <w:r>
-              <w:rPr/>
-              <w:t xml:space="preserve"> jul.</w:t>
+              <w:t>27 jul.</w:t>
             </w:r>
           </w:p>
         </w:tc>
@@ -2622,11 +2582,7 @@
             </w:pPr>
             <w:r>
               <w:rPr/>
-              <w:t>3</w:t>
-            </w:r>
-            <w:r>
-              <w:rPr/>
-              <w:t xml:space="preserve"> ago.</w:t>
+              <w:t>3 ago.</w:t>
             </w:r>
           </w:p>
         </w:tc>
@@ -2909,11 +2865,7 @@
             </w:pPr>
             <w:r>
               <w:rPr/>
-              <w:t>10</w:t>
-            </w:r>
-            <w:r>
-              <w:rPr/>
-              <w:t xml:space="preserve"> ago.</w:t>
+              <w:t>10 ago.</w:t>
             </w:r>
           </w:p>
         </w:tc>
@@ -3164,15 +3116,7 @@
             </w:pPr>
             <w:r>
               <w:rPr/>
-              <w:t>1</w:t>
-            </w:r>
-            <w:r>
-              <w:rPr/>
-              <w:t>7</w:t>
-            </w:r>
-            <w:r>
-              <w:rPr/>
-              <w:t xml:space="preserve"> ago.</w:t>
+              <w:t>17 ago.</w:t>
             </w:r>
           </w:p>
         </w:tc>
@@ -3439,15 +3383,7 @@
             </w:pPr>
             <w:r>
               <w:rPr/>
-              <w:t>2</w:t>
-            </w:r>
-            <w:r>
-              <w:rPr/>
-              <w:t>4</w:t>
-            </w:r>
-            <w:r>
-              <w:rPr/>
-              <w:t xml:space="preserve"> ago.</w:t>
+              <w:t>24 ago.</w:t>
             </w:r>
           </w:p>
         </w:tc>
@@ -3718,15 +3654,7 @@
             </w:pPr>
             <w:r>
               <w:rPr/>
-              <w:t>3</w:t>
-            </w:r>
-            <w:r>
-              <w:rPr/>
-              <w:t>1</w:t>
-            </w:r>
-            <w:r>
-              <w:rPr/>
-              <w:t xml:space="preserve"> ago.</w:t>
+              <w:t>31 ago.</w:t>
             </w:r>
           </w:p>
         </w:tc>
@@ -3993,11 +3921,7 @@
             </w:pPr>
             <w:r>
               <w:rPr/>
-              <w:t>7</w:t>
-            </w:r>
-            <w:r>
-              <w:rPr/>
-              <w:t xml:space="preserve"> sep.</w:t>
+              <w:t>7 sep.</w:t>
             </w:r>
           </w:p>
         </w:tc>
@@ -4264,15 +4188,7 @@
             </w:pPr>
             <w:r>
               <w:rPr/>
-              <w:t>1</w:t>
-            </w:r>
-            <w:r>
-              <w:rPr/>
-              <w:t>4</w:t>
-            </w:r>
-            <w:r>
-              <w:rPr/>
-              <w:t xml:space="preserve"> sep.</w:t>
+              <w:t>14 sep.</w:t>
             </w:r>
           </w:p>
         </w:tc>
@@ -4539,15 +4455,7 @@
             </w:pPr>
             <w:r>
               <w:rPr/>
-              <w:t>2</w:t>
-            </w:r>
-            <w:r>
-              <w:rPr/>
-              <w:t>1</w:t>
-            </w:r>
-            <w:r>
-              <w:rPr/>
-              <w:t xml:space="preserve"> sep.</w:t>
+              <w:t>21 sep.</w:t>
             </w:r>
           </w:p>
         </w:tc>
@@ -5121,6 +5029,7 @@
   </w:style>
   <w:style w:type="paragraph" w:styleId="Ttulo1">
     <w:name w:val="Heading 1"/>
+    <w:basedOn w:val="Normal"/>
     <w:next w:val="Normal"/>
     <w:qFormat/>
     <w:pPr>
@@ -5128,7 +5037,9 @@
       <w:keepLines/>
       <w:pageBreakBefore w:val="false"/>
       <w:widowControl w:val="false"/>
+      <w:bidi w:val="0"/>
       <w:spacing w:lineRule="auto" w:line="240" w:before="400" w:after="120"/>
+      <w:jc w:val="left"/>
     </w:pPr>
     <w:rPr>
       <w:rFonts w:ascii="Arial" w:hAnsi="Arial" w:eastAsia="Arial" w:cs="Arial"/>
@@ -5141,6 +5052,7 @@
   </w:style>
   <w:style w:type="paragraph" w:styleId="Ttulo2">
     <w:name w:val="Heading 2"/>
+    <w:basedOn w:val="Normal"/>
     <w:next w:val="Normal"/>
     <w:qFormat/>
     <w:pPr>
@@ -5148,7 +5060,9 @@
       <w:keepLines/>
       <w:pageBreakBefore w:val="false"/>
       <w:widowControl w:val="false"/>
+      <w:bidi w:val="0"/>
       <w:spacing w:lineRule="auto" w:line="240" w:before="360" w:after="120"/>
+      <w:jc w:val="left"/>
     </w:pPr>
     <w:rPr>
       <w:rFonts w:ascii="Arial" w:hAnsi="Arial" w:eastAsia="Arial" w:cs="Arial"/>
@@ -5162,6 +5076,7 @@
   </w:style>
   <w:style w:type="paragraph" w:styleId="Ttulo3">
     <w:name w:val="Heading 3"/>
+    <w:basedOn w:val="Normal"/>
     <w:next w:val="Normal"/>
     <w:qFormat/>
     <w:pPr>
@@ -5169,7 +5084,9 @@
       <w:keepLines/>
       <w:pageBreakBefore w:val="false"/>
       <w:widowControl w:val="false"/>
+      <w:bidi w:val="0"/>
       <w:spacing w:lineRule="auto" w:line="240" w:before="320" w:after="80"/>
+      <w:jc w:val="left"/>
     </w:pPr>
     <w:rPr>
       <w:rFonts w:ascii="Arial" w:hAnsi="Arial" w:eastAsia="Arial" w:cs="Arial"/>
@@ -5183,6 +5100,7 @@
   </w:style>
   <w:style w:type="paragraph" w:styleId="Ttulo4">
     <w:name w:val="Heading 4"/>
+    <w:basedOn w:val="Normal"/>
     <w:next w:val="Normal"/>
     <w:qFormat/>
     <w:pPr>
@@ -5190,7 +5108,9 @@
       <w:keepLines/>
       <w:pageBreakBefore w:val="false"/>
       <w:widowControl w:val="false"/>
+      <w:bidi w:val="0"/>
       <w:spacing w:lineRule="auto" w:line="240" w:before="280" w:after="80"/>
+      <w:jc w:val="left"/>
     </w:pPr>
     <w:rPr>
       <w:rFonts w:ascii="Arial" w:hAnsi="Arial" w:eastAsia="Arial" w:cs="Arial"/>
@@ -5203,6 +5123,7 @@
   </w:style>
   <w:style w:type="paragraph" w:styleId="Ttulo5">
     <w:name w:val="Heading 5"/>
+    <w:basedOn w:val="Normal"/>
     <w:next w:val="Normal"/>
     <w:qFormat/>
     <w:pPr>
@@ -5210,7 +5131,9 @@
       <w:keepLines/>
       <w:pageBreakBefore w:val="false"/>
       <w:widowControl w:val="false"/>
+      <w:bidi w:val="0"/>
       <w:spacing w:lineRule="auto" w:line="240" w:before="240" w:after="80"/>
+      <w:jc w:val="left"/>
     </w:pPr>
     <w:rPr>
       <w:rFonts w:ascii="Arial" w:hAnsi="Arial" w:eastAsia="Arial" w:cs="Arial"/>
@@ -5223,6 +5146,7 @@
   </w:style>
   <w:style w:type="paragraph" w:styleId="Ttulo6">
     <w:name w:val="Heading 6"/>
+    <w:basedOn w:val="Normal"/>
     <w:next w:val="Normal"/>
     <w:qFormat/>
     <w:pPr>
@@ -5230,7 +5154,9 @@
       <w:keepLines/>
       <w:pageBreakBefore w:val="false"/>
       <w:widowControl w:val="false"/>
+      <w:bidi w:val="0"/>
       <w:spacing w:lineRule="auto" w:line="240" w:before="240" w:after="80"/>
+      <w:jc w:val="left"/>
     </w:pPr>
     <w:rPr>
       <w:rFonts w:ascii="Arial" w:hAnsi="Arial" w:eastAsia="Arial" w:cs="Arial"/>

--- a/Documentos/Cronograma_FundComputación_2022-1.docx
+++ b/Documentos/Cronograma_FundComputación_2022-1.docx
@@ -1,6 +1,6 @@
 
 <file path=word/document.xml><?xml version="1.0" encoding="utf-8"?>
-<w:document xmlns:o="urn:schemas-microsoft-com:office:office" xmlns:r="http://schemas.openxmlformats.org/officeDocument/2006/relationships" xmlns:v="urn:schemas-microsoft-com:vml" xmlns:w="http://schemas.openxmlformats.org/wordprocessingml/2006/main" xmlns:w10="urn:schemas-microsoft-com:office:word" xmlns:wp="http://schemas.openxmlformats.org/drawingml/2006/wordprocessingDrawing" xmlns:wps="http://schemas.microsoft.com/office/word/2010/wordprocessingShape" xmlns:wpg="http://schemas.microsoft.com/office/word/2010/wordprocessingGroup" xmlns:mc="http://schemas.openxmlformats.org/markup-compatibility/2006" xmlns:wp14="http://schemas.microsoft.com/office/word/2010/wordprocessingDrawing" xmlns:w14="http://schemas.microsoft.com/office/word/2010/wordml" mc:Ignorable="w14 wp14">
+<w:document xmlns:o="urn:schemas-microsoft-com:office:office" xmlns:r="http://schemas.openxmlformats.org/officeDocument/2006/relationships" xmlns:v="urn:schemas-microsoft-com:vml" xmlns:w="http://schemas.openxmlformats.org/wordprocessingml/2006/main" xmlns:w10="urn:schemas-microsoft-com:office:word" xmlns:wp="http://schemas.openxmlformats.org/drawingml/2006/wordprocessingDrawing" xmlns:wps="http://schemas.microsoft.com/office/word/2010/wordprocessingShape" xmlns:wpg="http://schemas.microsoft.com/office/word/2010/wordprocessingGroup" xmlns:mc="http://schemas.openxmlformats.org/markup-compatibility/2006" xmlns:wp14="http://schemas.microsoft.com/office/word/2010/wordprocessingDrawing" xmlns:w14="http://schemas.microsoft.com/office/word/2010/wordml" xmlns:w15="http://schemas.microsoft.com/office/word/2012/wordml" mc:Ignorable="w14 wp14 w15">
   <w:body>
     <w:p>
       <w:pPr>
@@ -93,17 +93,10 @@
     <w:tbl>
       <w:tblPr>
         <w:tblStyle w:val="Table1"/>
-        <w:tblW w:w="8265" w:type="dxa"/>
+        <w:tblW w:w="8266" w:type="dxa"/>
         <w:jc w:val="left"/>
         <w:tblInd w:w="830" w:type="dxa"/>
-        <w:tblBorders>
-          <w:top w:val="single" w:sz="8" w:space="0" w:color="000000"/>
-          <w:left w:val="single" w:sz="8" w:space="0" w:color="000000"/>
-          <w:bottom w:val="single" w:sz="8" w:space="0" w:color="000000"/>
-          <w:right w:val="single" w:sz="8" w:space="0" w:color="000000"/>
-          <w:insideH w:val="single" w:sz="8" w:space="0" w:color="000000"/>
-          <w:insideV w:val="single" w:sz="8" w:space="0" w:color="000000"/>
-        </w:tblBorders>
+        <w:tblLayout w:type="fixed"/>
         <w:tblCellMar>
           <w:top w:w="100" w:type="dxa"/>
           <w:left w:w="90" w:type="dxa"/>
@@ -128,8 +121,6 @@
               <w:left w:val="single" w:sz="8" w:space="0" w:color="000000"/>
               <w:bottom w:val="single" w:sz="8" w:space="0" w:color="000000"/>
               <w:right w:val="single" w:sz="8" w:space="0" w:color="000000"/>
-              <w:insideH w:val="single" w:sz="8" w:space="0" w:color="000000"/>
-              <w:insideV w:val="single" w:sz="8" w:space="0" w:color="000000"/>
             </w:tcBorders>
             <w:shd w:fill="D9D9D9" w:val="clear"/>
           </w:tcPr>
@@ -164,8 +155,6 @@
               <w:left w:val="single" w:sz="8" w:space="0" w:color="000000"/>
               <w:bottom w:val="single" w:sz="8" w:space="0" w:color="000000"/>
               <w:right w:val="single" w:sz="8" w:space="0" w:color="000000"/>
-              <w:insideH w:val="single" w:sz="8" w:space="0" w:color="000000"/>
-              <w:insideV w:val="single" w:sz="8" w:space="0" w:color="000000"/>
             </w:tcBorders>
             <w:shd w:fill="D9D9D9" w:val="clear"/>
           </w:tcPr>
@@ -200,8 +189,6 @@
               <w:left w:val="single" w:sz="8" w:space="0" w:color="000000"/>
               <w:bottom w:val="single" w:sz="8" w:space="0" w:color="000000"/>
               <w:right w:val="single" w:sz="8" w:space="0" w:color="000000"/>
-              <w:insideH w:val="single" w:sz="8" w:space="0" w:color="000000"/>
-              <w:insideV w:val="single" w:sz="8" w:space="0" w:color="000000"/>
             </w:tcBorders>
             <w:shd w:fill="D9D9D9" w:val="clear"/>
           </w:tcPr>
@@ -236,8 +223,6 @@
               <w:left w:val="single" w:sz="8" w:space="0" w:color="000000"/>
               <w:bottom w:val="single" w:sz="8" w:space="0" w:color="000000"/>
               <w:right w:val="single" w:sz="8" w:space="0" w:color="000000"/>
-              <w:insideH w:val="single" w:sz="8" w:space="0" w:color="000000"/>
-              <w:insideV w:val="single" w:sz="8" w:space="0" w:color="000000"/>
             </w:tcBorders>
             <w:shd w:fill="D9D9D9" w:val="clear"/>
           </w:tcPr>
@@ -278,10 +263,8 @@
               <w:left w:val="single" w:sz="8" w:space="0" w:color="000000"/>
               <w:bottom w:val="single" w:sz="8" w:space="0" w:color="000000"/>
               <w:right w:val="single" w:sz="8" w:space="0" w:color="000000"/>
-              <w:insideH w:val="single" w:sz="8" w:space="0" w:color="000000"/>
-              <w:insideV w:val="single" w:sz="8" w:space="0" w:color="000000"/>
-            </w:tcBorders>
-            <w:shd w:fill="auto" w:val="clear"/>
+            </w:tcBorders>
+            <w:shd w:fill="5983B0" w:val="clear"/>
           </w:tcPr>
           <w:p>
             <w:pPr>
@@ -325,26 +308,28 @@
               <w:left w:val="single" w:sz="8" w:space="0" w:color="000000"/>
               <w:bottom w:val="single" w:sz="8" w:space="0" w:color="000000"/>
               <w:right w:val="single" w:sz="8" w:space="0" w:color="000000"/>
-              <w:insideH w:val="single" w:sz="8" w:space="0" w:color="000000"/>
-              <w:insideV w:val="single" w:sz="8" w:space="0" w:color="000000"/>
-            </w:tcBorders>
-            <w:shd w:fill="auto" w:val="clear"/>
-          </w:tcPr>
-          <w:p>
-            <w:pPr>
-              <w:pStyle w:val="Normal"/>
-              <w:keepNext w:val="false"/>
-              <w:keepLines w:val="false"/>
-              <w:widowControl w:val="false"/>
-              <w:shd w:val="clear" w:fill="auto"/>
-              <w:spacing w:lineRule="auto" w:line="240" w:before="0" w:after="0"/>
-              <w:ind w:left="0" w:right="0" w:hanging="0"/>
-              <w:jc w:val="center"/>
-              <w:rPr/>
-            </w:pPr>
-            <w:r>
-              <w:rPr/>
-              <w:t>Clase 0</w:t>
+            </w:tcBorders>
+            <w:shd w:fill="5983B0" w:val="clear"/>
+          </w:tcPr>
+          <w:p>
+            <w:pPr>
+              <w:pStyle w:val="Normal"/>
+              <w:keepNext w:val="false"/>
+              <w:keepLines w:val="false"/>
+              <w:widowControl w:val="false"/>
+              <w:shd w:val="clear" w:fill="auto"/>
+              <w:spacing w:lineRule="auto" w:line="240" w:before="0" w:after="0"/>
+              <w:ind w:left="0" w:right="0" w:hanging="0"/>
+              <w:jc w:val="center"/>
+              <w:rPr/>
+            </w:pPr>
+            <w:r>
+              <w:rPr/>
+              <w:t xml:space="preserve">Clase </w:t>
+            </w:r>
+            <w:r>
+              <w:rPr/>
+              <w:t>1</w:t>
             </w:r>
           </w:p>
         </w:tc>
@@ -356,10 +341,8 @@
               <w:left w:val="single" w:sz="8" w:space="0" w:color="000000"/>
               <w:bottom w:val="single" w:sz="8" w:space="0" w:color="000000"/>
               <w:right w:val="single" w:sz="8" w:space="0" w:color="000000"/>
-              <w:insideH w:val="single" w:sz="8" w:space="0" w:color="000000"/>
-              <w:insideV w:val="single" w:sz="8" w:space="0" w:color="000000"/>
-            </w:tcBorders>
-            <w:shd w:fill="auto" w:val="clear"/>
+            </w:tcBorders>
+            <w:shd w:fill="5983B0" w:val="clear"/>
           </w:tcPr>
           <w:p>
             <w:pPr>
@@ -387,10 +370,8 @@
               <w:left w:val="single" w:sz="8" w:space="0" w:color="000000"/>
               <w:bottom w:val="single" w:sz="8" w:space="0" w:color="000000"/>
               <w:right w:val="single" w:sz="8" w:space="0" w:color="000000"/>
-              <w:insideH w:val="single" w:sz="8" w:space="0" w:color="000000"/>
-              <w:insideV w:val="single" w:sz="8" w:space="0" w:color="000000"/>
-            </w:tcBorders>
-            <w:shd w:fill="auto" w:val="clear"/>
+            </w:tcBorders>
+            <w:shd w:fill="5983B0" w:val="clear"/>
           </w:tcPr>
           <w:p>
             <w:pPr>
@@ -441,10 +422,8 @@
               <w:left w:val="single" w:sz="8" w:space="0" w:color="000000"/>
               <w:bottom w:val="single" w:sz="8" w:space="0" w:color="000000"/>
               <w:right w:val="single" w:sz="8" w:space="0" w:color="000000"/>
-              <w:insideH w:val="single" w:sz="8" w:space="0" w:color="000000"/>
-              <w:insideV w:val="single" w:sz="8" w:space="0" w:color="000000"/>
-            </w:tcBorders>
-            <w:shd w:fill="auto" w:val="clear"/>
+            </w:tcBorders>
+            <w:shd w:fill="5983B0" w:val="clear"/>
           </w:tcPr>
           <w:p>
             <w:pPr>
@@ -471,26 +450,28 @@
               <w:left w:val="single" w:sz="8" w:space="0" w:color="000000"/>
               <w:bottom w:val="single" w:sz="8" w:space="0" w:color="000000"/>
               <w:right w:val="single" w:sz="8" w:space="0" w:color="000000"/>
-              <w:insideH w:val="single" w:sz="8" w:space="0" w:color="000000"/>
-              <w:insideV w:val="single" w:sz="8" w:space="0" w:color="000000"/>
-            </w:tcBorders>
-            <w:shd w:fill="auto" w:val="clear"/>
-          </w:tcPr>
-          <w:p>
-            <w:pPr>
-              <w:pStyle w:val="Normal"/>
-              <w:keepNext w:val="false"/>
-              <w:keepLines w:val="false"/>
-              <w:widowControl w:val="false"/>
-              <w:shd w:val="clear" w:fill="auto"/>
-              <w:spacing w:lineRule="auto" w:line="240" w:before="0" w:after="0"/>
-              <w:ind w:left="0" w:right="0" w:hanging="0"/>
-              <w:jc w:val="center"/>
-              <w:rPr/>
-            </w:pPr>
-            <w:r>
-              <w:rPr/>
-              <w:t>Taller 0</w:t>
+            </w:tcBorders>
+            <w:shd w:fill="5983B0" w:val="clear"/>
+          </w:tcPr>
+          <w:p>
+            <w:pPr>
+              <w:pStyle w:val="Normal"/>
+              <w:keepNext w:val="false"/>
+              <w:keepLines w:val="false"/>
+              <w:widowControl w:val="false"/>
+              <w:shd w:val="clear" w:fill="auto"/>
+              <w:spacing w:lineRule="auto" w:line="240" w:before="0" w:after="0"/>
+              <w:ind w:left="0" w:right="0" w:hanging="0"/>
+              <w:jc w:val="center"/>
+              <w:rPr/>
+            </w:pPr>
+            <w:r>
+              <w:rPr/>
+              <w:t xml:space="preserve">Taller </w:t>
+            </w:r>
+            <w:r>
+              <w:rPr/>
+              <w:t>1</w:t>
             </w:r>
           </w:p>
         </w:tc>
@@ -502,10 +483,8 @@
               <w:left w:val="single" w:sz="8" w:space="0" w:color="000000"/>
               <w:bottom w:val="single" w:sz="8" w:space="0" w:color="000000"/>
               <w:right w:val="single" w:sz="8" w:space="0" w:color="000000"/>
-              <w:insideH w:val="single" w:sz="8" w:space="0" w:color="000000"/>
-              <w:insideV w:val="single" w:sz="8" w:space="0" w:color="000000"/>
-            </w:tcBorders>
-            <w:shd w:fill="auto" w:val="clear"/>
+            </w:tcBorders>
+            <w:shd w:fill="5983B0" w:val="clear"/>
           </w:tcPr>
           <w:p>
             <w:pPr>
@@ -533,10 +512,8 @@
               <w:left w:val="single" w:sz="8" w:space="0" w:color="000000"/>
               <w:bottom w:val="single" w:sz="8" w:space="0" w:color="000000"/>
               <w:right w:val="single" w:sz="8" w:space="0" w:color="000000"/>
-              <w:insideH w:val="single" w:sz="8" w:space="0" w:color="000000"/>
-              <w:insideV w:val="single" w:sz="8" w:space="0" w:color="000000"/>
-            </w:tcBorders>
-            <w:shd w:fill="auto" w:val="clear"/>
+            </w:tcBorders>
+            <w:shd w:fill="5983B0" w:val="clear"/>
           </w:tcPr>
           <w:p>
             <w:pPr>
@@ -548,7 +525,22 @@
             </w:pPr>
             <w:r>
               <w:rPr/>
-              <w:t>Taller: Gsuite, qué es Wolframalpha?</w:t>
+              <w:t xml:space="preserve">Taller: </w:t>
+            </w:r>
+            <w:r>
+              <w:rPr/>
+              <w:t>Introducci</w:t>
+            </w:r>
+            <w:r>
+              <w:rPr>
+                <w:rFonts w:eastAsia="Arial" w:cs="Arial"/>
+                <w:color w:val="auto"/>
+                <w:kern w:val="0"/>
+                <w:sz w:val="22"/>
+                <w:szCs w:val="22"/>
+                <w:lang w:val="es-ES" w:eastAsia="zh-CN" w:bidi="hi-IN"/>
+              </w:rPr>
+              <w:t>ón a la programación: La importancia de la programación en la ciencia.</w:t>
             </w:r>
           </w:p>
         </w:tc>
@@ -566,10 +558,8 @@
               <w:left w:val="single" w:sz="8" w:space="0" w:color="000000"/>
               <w:bottom w:val="single" w:sz="8" w:space="0" w:color="000000"/>
               <w:right w:val="single" w:sz="8" w:space="0" w:color="000000"/>
-              <w:insideH w:val="single" w:sz="8" w:space="0" w:color="000000"/>
-              <w:insideV w:val="single" w:sz="8" w:space="0" w:color="000000"/>
-            </w:tcBorders>
-            <w:shd w:fill="auto" w:val="clear"/>
+            </w:tcBorders>
+            <w:shd w:fill="5983B0" w:val="clear"/>
           </w:tcPr>
           <w:p>
             <w:pPr>
@@ -618,26 +608,28 @@
               <w:left w:val="single" w:sz="8" w:space="0" w:color="000000"/>
               <w:bottom w:val="single" w:sz="8" w:space="0" w:color="000000"/>
               <w:right w:val="single" w:sz="8" w:space="0" w:color="000000"/>
-              <w:insideH w:val="single" w:sz="8" w:space="0" w:color="000000"/>
-              <w:insideV w:val="single" w:sz="8" w:space="0" w:color="000000"/>
-            </w:tcBorders>
-            <w:shd w:fill="auto" w:val="clear"/>
-          </w:tcPr>
-          <w:p>
-            <w:pPr>
-              <w:pStyle w:val="Normal"/>
-              <w:keepNext w:val="false"/>
-              <w:keepLines w:val="false"/>
-              <w:widowControl w:val="false"/>
-              <w:shd w:val="clear" w:fill="auto"/>
-              <w:spacing w:lineRule="auto" w:line="240" w:before="0" w:after="0"/>
-              <w:ind w:left="0" w:right="0" w:hanging="0"/>
-              <w:jc w:val="center"/>
-              <w:rPr/>
-            </w:pPr>
-            <w:r>
-              <w:rPr/>
-              <w:t>Clase 1</w:t>
+            </w:tcBorders>
+            <w:shd w:fill="5983B0" w:val="clear"/>
+          </w:tcPr>
+          <w:p>
+            <w:pPr>
+              <w:pStyle w:val="Normal"/>
+              <w:keepNext w:val="false"/>
+              <w:keepLines w:val="false"/>
+              <w:widowControl w:val="false"/>
+              <w:shd w:val="clear" w:fill="auto"/>
+              <w:spacing w:lineRule="auto" w:line="240" w:before="0" w:after="0"/>
+              <w:ind w:left="0" w:right="0" w:hanging="0"/>
+              <w:jc w:val="center"/>
+              <w:rPr/>
+            </w:pPr>
+            <w:r>
+              <w:rPr/>
+              <w:t xml:space="preserve">Clase </w:t>
+            </w:r>
+            <w:r>
+              <w:rPr/>
+              <w:t>2</w:t>
             </w:r>
           </w:p>
         </w:tc>
@@ -649,10 +641,8 @@
               <w:left w:val="single" w:sz="8" w:space="0" w:color="000000"/>
               <w:bottom w:val="single" w:sz="8" w:space="0" w:color="000000"/>
               <w:right w:val="single" w:sz="8" w:space="0" w:color="000000"/>
-              <w:insideH w:val="single" w:sz="8" w:space="0" w:color="000000"/>
-              <w:insideV w:val="single" w:sz="8" w:space="0" w:color="000000"/>
-            </w:tcBorders>
-            <w:shd w:fill="auto" w:val="clear"/>
+            </w:tcBorders>
+            <w:shd w:fill="5983B0" w:val="clear"/>
           </w:tcPr>
           <w:p>
             <w:pPr>
@@ -680,10 +670,8 @@
               <w:left w:val="single" w:sz="8" w:space="0" w:color="000000"/>
               <w:bottom w:val="single" w:sz="8" w:space="0" w:color="000000"/>
               <w:right w:val="single" w:sz="8" w:space="0" w:color="000000"/>
-              <w:insideH w:val="single" w:sz="8" w:space="0" w:color="000000"/>
-              <w:insideV w:val="single" w:sz="8" w:space="0" w:color="000000"/>
-            </w:tcBorders>
-            <w:shd w:fill="auto" w:val="clear"/>
+            </w:tcBorders>
+            <w:shd w:fill="5983B0" w:val="clear"/>
           </w:tcPr>
           <w:p>
             <w:pPr>
@@ -695,7 +683,26 @@
             </w:pPr>
             <w:r>
               <w:rPr/>
-              <w:t>Partes de un computador, Sistemas Operativos, El sistema binario</w:t>
+              <w:t xml:space="preserve">Partes de un computador: </w:t>
+            </w:r>
+            <w:r>
+              <w:rPr/>
+              <w:t>¿Qu</w:t>
+            </w:r>
+            <w:r>
+              <w:rPr>
+                <w:rFonts w:eastAsia="Arial" w:cs="Arial"/>
+                <w:color w:val="auto"/>
+                <w:kern w:val="0"/>
+                <w:sz w:val="22"/>
+                <w:szCs w:val="22"/>
+                <w:lang w:val="es-ES" w:eastAsia="zh-CN" w:bidi="hi-IN"/>
+              </w:rPr>
+              <w:t>é se necesita para que el computador funcione</w:t>
+            </w:r>
+            <w:r>
+              <w:rPr/>
+              <w:t>?</w:t>
             </w:r>
           </w:p>
         </w:tc>
@@ -713,10 +720,8 @@
               <w:left w:val="single" w:sz="8" w:space="0" w:color="000000"/>
               <w:bottom w:val="single" w:sz="8" w:space="0" w:color="000000"/>
               <w:right w:val="single" w:sz="8" w:space="0" w:color="000000"/>
-              <w:insideH w:val="single" w:sz="8" w:space="0" w:color="000000"/>
-              <w:insideV w:val="single" w:sz="8" w:space="0" w:color="000000"/>
-            </w:tcBorders>
-            <w:shd w:fill="auto" w:val="clear"/>
+            </w:tcBorders>
+            <w:shd w:fill="5983B0" w:val="clear"/>
           </w:tcPr>
           <w:p>
             <w:pPr>
@@ -743,26 +748,28 @@
               <w:left w:val="single" w:sz="8" w:space="0" w:color="000000"/>
               <w:bottom w:val="single" w:sz="8" w:space="0" w:color="000000"/>
               <w:right w:val="single" w:sz="8" w:space="0" w:color="000000"/>
-              <w:insideH w:val="single" w:sz="8" w:space="0" w:color="000000"/>
-              <w:insideV w:val="single" w:sz="8" w:space="0" w:color="000000"/>
-            </w:tcBorders>
-            <w:shd w:fill="auto" w:val="clear"/>
-          </w:tcPr>
-          <w:p>
-            <w:pPr>
-              <w:pStyle w:val="Normal"/>
-              <w:keepNext w:val="false"/>
-              <w:keepLines w:val="false"/>
-              <w:widowControl w:val="false"/>
-              <w:shd w:val="clear" w:fill="auto"/>
-              <w:spacing w:lineRule="auto" w:line="240" w:before="0" w:after="0"/>
-              <w:ind w:left="0" w:right="0" w:hanging="0"/>
-              <w:jc w:val="center"/>
-              <w:rPr/>
-            </w:pPr>
-            <w:r>
-              <w:rPr/>
-              <w:t>Taller 1</w:t>
+            </w:tcBorders>
+            <w:shd w:fill="5983B0" w:val="clear"/>
+          </w:tcPr>
+          <w:p>
+            <w:pPr>
+              <w:pStyle w:val="Normal"/>
+              <w:keepNext w:val="false"/>
+              <w:keepLines w:val="false"/>
+              <w:widowControl w:val="false"/>
+              <w:shd w:val="clear" w:fill="auto"/>
+              <w:spacing w:lineRule="auto" w:line="240" w:before="0" w:after="0"/>
+              <w:ind w:left="0" w:right="0" w:hanging="0"/>
+              <w:jc w:val="center"/>
+              <w:rPr/>
+            </w:pPr>
+            <w:r>
+              <w:rPr/>
+              <w:t xml:space="preserve">Taller </w:t>
+            </w:r>
+            <w:r>
+              <w:rPr/>
+              <w:t>2</w:t>
             </w:r>
           </w:p>
         </w:tc>
@@ -774,10 +781,8 @@
               <w:left w:val="single" w:sz="8" w:space="0" w:color="000000"/>
               <w:bottom w:val="single" w:sz="8" w:space="0" w:color="000000"/>
               <w:right w:val="single" w:sz="8" w:space="0" w:color="000000"/>
-              <w:insideH w:val="single" w:sz="8" w:space="0" w:color="000000"/>
-              <w:insideV w:val="single" w:sz="8" w:space="0" w:color="000000"/>
-            </w:tcBorders>
-            <w:shd w:fill="auto" w:val="clear"/>
+            </w:tcBorders>
+            <w:shd w:fill="5983B0" w:val="clear"/>
           </w:tcPr>
           <w:p>
             <w:pPr>
@@ -805,10 +810,8 @@
               <w:left w:val="single" w:sz="8" w:space="0" w:color="000000"/>
               <w:bottom w:val="single" w:sz="8" w:space="0" w:color="000000"/>
               <w:right w:val="single" w:sz="8" w:space="0" w:color="000000"/>
-              <w:insideH w:val="single" w:sz="8" w:space="0" w:color="000000"/>
-              <w:insideV w:val="single" w:sz="8" w:space="0" w:color="000000"/>
-            </w:tcBorders>
-            <w:shd w:fill="auto" w:val="clear"/>
+            </w:tcBorders>
+            <w:shd w:fill="5983B0" w:val="clear"/>
           </w:tcPr>
           <w:p>
             <w:pPr>
@@ -820,7 +823,22 @@
             </w:pPr>
             <w:r>
               <w:rPr/>
-              <w:t>Taller: Ejemplos tipo de programas científicos, tipos de interfaces (CLI vs GUI), diferencia programa y su interfaz, (Mathematica y wolfram Demo)</w:t>
+              <w:t xml:space="preserve">Taller: Sistemas Operativos: </w:t>
+            </w:r>
+            <w:r>
+              <w:rPr/>
+              <w:t>pros y contras de los sistemas operativos m</w:t>
+            </w:r>
+            <w:r>
+              <w:rPr>
+                <w:rFonts w:eastAsia="Arial" w:cs="Arial"/>
+                <w:color w:val="auto"/>
+                <w:kern w:val="0"/>
+                <w:sz w:val="22"/>
+                <w:szCs w:val="22"/>
+                <w:lang w:val="es-ES" w:eastAsia="zh-CN" w:bidi="hi-IN"/>
+              </w:rPr>
+              <w:t>ás famoso</w:t>
             </w:r>
           </w:p>
         </w:tc>
@@ -838,10 +856,8 @@
               <w:left w:val="single" w:sz="8" w:space="0" w:color="000000"/>
               <w:bottom w:val="single" w:sz="8" w:space="0" w:color="000000"/>
               <w:right w:val="single" w:sz="8" w:space="0" w:color="000000"/>
-              <w:insideH w:val="single" w:sz="8" w:space="0" w:color="000000"/>
-              <w:insideV w:val="single" w:sz="8" w:space="0" w:color="000000"/>
-            </w:tcBorders>
-            <w:shd w:fill="auto" w:val="clear"/>
+            </w:tcBorders>
+            <w:shd w:fill="5983B0" w:val="clear"/>
           </w:tcPr>
           <w:p>
             <w:pPr>
@@ -890,26 +906,28 @@
               <w:left w:val="single" w:sz="8" w:space="0" w:color="000000"/>
               <w:bottom w:val="single" w:sz="8" w:space="0" w:color="000000"/>
               <w:right w:val="single" w:sz="8" w:space="0" w:color="000000"/>
-              <w:insideH w:val="single" w:sz="8" w:space="0" w:color="000000"/>
-              <w:insideV w:val="single" w:sz="8" w:space="0" w:color="000000"/>
-            </w:tcBorders>
-            <w:shd w:fill="auto" w:val="clear"/>
-          </w:tcPr>
-          <w:p>
-            <w:pPr>
-              <w:pStyle w:val="Normal"/>
-              <w:keepNext w:val="false"/>
-              <w:keepLines w:val="false"/>
-              <w:widowControl w:val="false"/>
-              <w:shd w:val="clear" w:fill="auto"/>
-              <w:spacing w:lineRule="auto" w:line="240" w:before="0" w:after="0"/>
-              <w:ind w:left="0" w:right="0" w:hanging="0"/>
-              <w:jc w:val="center"/>
-              <w:rPr/>
-            </w:pPr>
-            <w:r>
-              <w:rPr/>
-              <w:t>Clase 2</w:t>
+            </w:tcBorders>
+            <w:shd w:fill="5983B0" w:val="clear"/>
+          </w:tcPr>
+          <w:p>
+            <w:pPr>
+              <w:pStyle w:val="Normal"/>
+              <w:keepNext w:val="false"/>
+              <w:keepLines w:val="false"/>
+              <w:widowControl w:val="false"/>
+              <w:shd w:val="clear" w:fill="auto"/>
+              <w:spacing w:lineRule="auto" w:line="240" w:before="0" w:after="0"/>
+              <w:ind w:left="0" w:right="0" w:hanging="0"/>
+              <w:jc w:val="center"/>
+              <w:rPr/>
+            </w:pPr>
+            <w:r>
+              <w:rPr/>
+              <w:t xml:space="preserve">Clase </w:t>
+            </w:r>
+            <w:r>
+              <w:rPr/>
+              <w:t>3</w:t>
             </w:r>
           </w:p>
         </w:tc>
@@ -921,10 +939,8 @@
               <w:left w:val="single" w:sz="8" w:space="0" w:color="000000"/>
               <w:bottom w:val="single" w:sz="8" w:space="0" w:color="000000"/>
               <w:right w:val="single" w:sz="8" w:space="0" w:color="000000"/>
-              <w:insideH w:val="single" w:sz="8" w:space="0" w:color="000000"/>
-              <w:insideV w:val="single" w:sz="8" w:space="0" w:color="000000"/>
-            </w:tcBorders>
-            <w:shd w:fill="auto" w:val="clear"/>
+            </w:tcBorders>
+            <w:shd w:fill="5983B0" w:val="clear"/>
           </w:tcPr>
           <w:p>
             <w:pPr>
@@ -952,10 +968,8 @@
               <w:left w:val="single" w:sz="8" w:space="0" w:color="000000"/>
               <w:bottom w:val="single" w:sz="8" w:space="0" w:color="000000"/>
               <w:right w:val="single" w:sz="8" w:space="0" w:color="000000"/>
-              <w:insideH w:val="single" w:sz="8" w:space="0" w:color="000000"/>
-              <w:insideV w:val="single" w:sz="8" w:space="0" w:color="000000"/>
-            </w:tcBorders>
-            <w:shd w:fill="auto" w:val="clear"/>
+            </w:tcBorders>
+            <w:shd w:fill="5983B0" w:val="clear"/>
           </w:tcPr>
           <w:p>
             <w:pPr>
@@ -967,7 +981,34 @@
             </w:pPr>
             <w:r>
               <w:rPr/>
-              <w:t xml:space="preserve">Funcionamiento de un computador (Máquina de Turing), El sistema binario y decimal (enteros), </w:t>
+              <w:t xml:space="preserve">Funcionamiento de un computador (Máquina de Turing), </w:t>
+            </w:r>
+            <w:r>
+              <w:rPr/>
+              <w:t>el procesador y compuertas l</w:t>
+            </w:r>
+            <w:r>
+              <w:rPr>
+                <w:rFonts w:eastAsia="Arial" w:cs="Arial"/>
+                <w:color w:val="auto"/>
+                <w:kern w:val="0"/>
+                <w:sz w:val="22"/>
+                <w:szCs w:val="22"/>
+                <w:lang w:val="es-ES" w:eastAsia="zh-CN" w:bidi="hi-IN"/>
+              </w:rPr>
+              <w:t>ógicas,</w:t>
+            </w:r>
+            <w:r>
+              <w:rPr/>
+              <w:t xml:space="preserve"> El sistema </w:t>
+            </w:r>
+            <w:r>
+              <w:rPr/>
+              <w:t xml:space="preserve">decimal y </w:t>
+            </w:r>
+            <w:r>
+              <w:rPr/>
+              <w:t xml:space="preserve">binario. </w:t>
             </w:r>
           </w:p>
         </w:tc>
@@ -985,10 +1026,8 @@
               <w:left w:val="single" w:sz="8" w:space="0" w:color="000000"/>
               <w:bottom w:val="single" w:sz="8" w:space="0" w:color="000000"/>
               <w:right w:val="single" w:sz="8" w:space="0" w:color="000000"/>
-              <w:insideH w:val="single" w:sz="8" w:space="0" w:color="000000"/>
-              <w:insideV w:val="single" w:sz="8" w:space="0" w:color="000000"/>
-            </w:tcBorders>
-            <w:shd w:fill="auto" w:val="clear"/>
+            </w:tcBorders>
+            <w:shd w:fill="5983B0" w:val="clear"/>
           </w:tcPr>
           <w:p>
             <w:pPr>
@@ -1015,26 +1054,28 @@
               <w:left w:val="single" w:sz="8" w:space="0" w:color="000000"/>
               <w:bottom w:val="single" w:sz="8" w:space="0" w:color="000000"/>
               <w:right w:val="single" w:sz="8" w:space="0" w:color="000000"/>
-              <w:insideH w:val="single" w:sz="8" w:space="0" w:color="000000"/>
-              <w:insideV w:val="single" w:sz="8" w:space="0" w:color="000000"/>
-            </w:tcBorders>
-            <w:shd w:fill="auto" w:val="clear"/>
-          </w:tcPr>
-          <w:p>
-            <w:pPr>
-              <w:pStyle w:val="Normal"/>
-              <w:keepNext w:val="false"/>
-              <w:keepLines w:val="false"/>
-              <w:widowControl w:val="false"/>
-              <w:shd w:val="clear" w:fill="auto"/>
-              <w:spacing w:lineRule="auto" w:line="240" w:before="0" w:after="0"/>
-              <w:ind w:left="0" w:right="0" w:hanging="0"/>
-              <w:jc w:val="center"/>
-              <w:rPr/>
-            </w:pPr>
-            <w:r>
-              <w:rPr/>
-              <w:t>Taller 2</w:t>
+            </w:tcBorders>
+            <w:shd w:fill="5983B0" w:val="clear"/>
+          </w:tcPr>
+          <w:p>
+            <w:pPr>
+              <w:pStyle w:val="Normal"/>
+              <w:keepNext w:val="false"/>
+              <w:keepLines w:val="false"/>
+              <w:widowControl w:val="false"/>
+              <w:shd w:val="clear" w:fill="auto"/>
+              <w:spacing w:lineRule="auto" w:line="240" w:before="0" w:after="0"/>
+              <w:ind w:left="0" w:right="0" w:hanging="0"/>
+              <w:jc w:val="center"/>
+              <w:rPr/>
+            </w:pPr>
+            <w:r>
+              <w:rPr/>
+              <w:t xml:space="preserve">Taller </w:t>
+            </w:r>
+            <w:r>
+              <w:rPr/>
+              <w:t>3</w:t>
             </w:r>
           </w:p>
         </w:tc>
@@ -1046,10 +1087,8 @@
               <w:left w:val="single" w:sz="8" w:space="0" w:color="000000"/>
               <w:bottom w:val="single" w:sz="8" w:space="0" w:color="000000"/>
               <w:right w:val="single" w:sz="8" w:space="0" w:color="000000"/>
-              <w:insideH w:val="single" w:sz="8" w:space="0" w:color="000000"/>
-              <w:insideV w:val="single" w:sz="8" w:space="0" w:color="000000"/>
-            </w:tcBorders>
-            <w:shd w:fill="auto" w:val="clear"/>
+            </w:tcBorders>
+            <w:shd w:fill="5983B0" w:val="clear"/>
           </w:tcPr>
           <w:p>
             <w:pPr>
@@ -1077,10 +1116,8 @@
               <w:left w:val="single" w:sz="8" w:space="0" w:color="000000"/>
               <w:bottom w:val="single" w:sz="8" w:space="0" w:color="000000"/>
               <w:right w:val="single" w:sz="8" w:space="0" w:color="000000"/>
-              <w:insideH w:val="single" w:sz="8" w:space="0" w:color="000000"/>
-              <w:insideV w:val="single" w:sz="8" w:space="0" w:color="000000"/>
-            </w:tcBorders>
-            <w:shd w:fill="auto" w:val="clear"/>
+            </w:tcBorders>
+            <w:shd w:fill="5983B0" w:val="clear"/>
           </w:tcPr>
           <w:p>
             <w:pPr>
@@ -1092,7 +1129,29 @@
             </w:pPr>
             <w:r>
               <w:rPr/>
-              <w:t>Taller:  Conversiones de enteros binario-decimal y aritmética en binaria</w:t>
+              <w:t xml:space="preserve">Taller:  Conversiones de enteros binario-decimal y </w:t>
+            </w:r>
+            <w:r>
+              <w:rPr>
+                <w:rFonts w:eastAsia="Arial" w:cs="Arial"/>
+                <w:color w:val="auto"/>
+                <w:kern w:val="0"/>
+                <w:sz w:val="22"/>
+                <w:szCs w:val="22"/>
+                <w:lang w:val="es-ES" w:eastAsia="zh-CN" w:bidi="hi-IN"/>
+              </w:rPr>
+              <w:t>á</w:t>
+            </w:r>
+            <w:r>
+              <w:rPr>
+                <w:rFonts w:eastAsia="Arial" w:cs="Arial"/>
+                <w:color w:val="auto"/>
+                <w:kern w:val="0"/>
+                <w:sz w:val="22"/>
+                <w:szCs w:val="22"/>
+                <w:lang w:val="es-ES" w:eastAsia="zh-CN" w:bidi="hi-IN"/>
+              </w:rPr>
+              <w:t>lgebra Booleana.</w:t>
             </w:r>
           </w:p>
         </w:tc>
@@ -1110,10 +1169,8 @@
               <w:left w:val="single" w:sz="8" w:space="0" w:color="000000"/>
               <w:bottom w:val="single" w:sz="8" w:space="0" w:color="000000"/>
               <w:right w:val="single" w:sz="8" w:space="0" w:color="000000"/>
-              <w:insideH w:val="single" w:sz="8" w:space="0" w:color="000000"/>
-              <w:insideV w:val="single" w:sz="8" w:space="0" w:color="000000"/>
-            </w:tcBorders>
-            <w:shd w:fill="auto" w:val="clear"/>
+            </w:tcBorders>
+            <w:shd w:fill="5983B0" w:val="clear"/>
           </w:tcPr>
           <w:p>
             <w:pPr>
@@ -1157,26 +1214,28 @@
               <w:left w:val="single" w:sz="8" w:space="0" w:color="000000"/>
               <w:bottom w:val="single" w:sz="8" w:space="0" w:color="000000"/>
               <w:right w:val="single" w:sz="8" w:space="0" w:color="000000"/>
-              <w:insideH w:val="single" w:sz="8" w:space="0" w:color="000000"/>
-              <w:insideV w:val="single" w:sz="8" w:space="0" w:color="000000"/>
-            </w:tcBorders>
-            <w:shd w:fill="auto" w:val="clear"/>
-          </w:tcPr>
-          <w:p>
-            <w:pPr>
-              <w:pStyle w:val="Normal"/>
-              <w:keepNext w:val="false"/>
-              <w:keepLines w:val="false"/>
-              <w:widowControl w:val="false"/>
-              <w:shd w:val="clear" w:fill="auto"/>
-              <w:spacing w:lineRule="auto" w:line="240" w:before="0" w:after="0"/>
-              <w:ind w:left="0" w:right="0" w:hanging="0"/>
-              <w:jc w:val="center"/>
-              <w:rPr/>
-            </w:pPr>
-            <w:r>
-              <w:rPr/>
-              <w:t>Clase 3</w:t>
+            </w:tcBorders>
+            <w:shd w:fill="5983B0" w:val="clear"/>
+          </w:tcPr>
+          <w:p>
+            <w:pPr>
+              <w:pStyle w:val="Normal"/>
+              <w:keepNext w:val="false"/>
+              <w:keepLines w:val="false"/>
+              <w:widowControl w:val="false"/>
+              <w:shd w:val="clear" w:fill="auto"/>
+              <w:spacing w:lineRule="auto" w:line="240" w:before="0" w:after="0"/>
+              <w:ind w:left="0" w:right="0" w:hanging="0"/>
+              <w:jc w:val="center"/>
+              <w:rPr/>
+            </w:pPr>
+            <w:r>
+              <w:rPr/>
+              <w:t xml:space="preserve">Clase </w:t>
+            </w:r>
+            <w:r>
+              <w:rPr/>
+              <w:t>4</w:t>
             </w:r>
           </w:p>
         </w:tc>
@@ -1188,10 +1247,8 @@
               <w:left w:val="single" w:sz="8" w:space="0" w:color="000000"/>
               <w:bottom w:val="single" w:sz="8" w:space="0" w:color="000000"/>
               <w:right w:val="single" w:sz="8" w:space="0" w:color="000000"/>
-              <w:insideH w:val="single" w:sz="8" w:space="0" w:color="000000"/>
-              <w:insideV w:val="single" w:sz="8" w:space="0" w:color="000000"/>
-            </w:tcBorders>
-            <w:shd w:fill="auto" w:val="clear"/>
+            </w:tcBorders>
+            <w:shd w:fill="5983B0" w:val="clear"/>
           </w:tcPr>
           <w:p>
             <w:pPr>
@@ -1219,10 +1276,8 @@
               <w:left w:val="single" w:sz="8" w:space="0" w:color="000000"/>
               <w:bottom w:val="single" w:sz="8" w:space="0" w:color="000000"/>
               <w:right w:val="single" w:sz="8" w:space="0" w:color="000000"/>
-              <w:insideH w:val="single" w:sz="8" w:space="0" w:color="000000"/>
-              <w:insideV w:val="single" w:sz="8" w:space="0" w:color="000000"/>
-            </w:tcBorders>
-            <w:shd w:fill="auto" w:val="clear"/>
+            </w:tcBorders>
+            <w:shd w:fill="5983B0" w:val="clear"/>
           </w:tcPr>
           <w:p>
             <w:pPr>
@@ -1252,10 +1307,8 @@
               <w:left w:val="single" w:sz="8" w:space="0" w:color="000000"/>
               <w:bottom w:val="single" w:sz="8" w:space="0" w:color="000000"/>
               <w:right w:val="single" w:sz="8" w:space="0" w:color="000000"/>
-              <w:insideH w:val="single" w:sz="8" w:space="0" w:color="000000"/>
-              <w:insideV w:val="single" w:sz="8" w:space="0" w:color="000000"/>
-            </w:tcBorders>
-            <w:shd w:fill="auto" w:val="clear"/>
+            </w:tcBorders>
+            <w:shd w:fill="5983B0" w:val="clear"/>
           </w:tcPr>
           <w:p>
             <w:pPr>
@@ -1282,26 +1335,28 @@
               <w:left w:val="single" w:sz="8" w:space="0" w:color="000000"/>
               <w:bottom w:val="single" w:sz="8" w:space="0" w:color="000000"/>
               <w:right w:val="single" w:sz="8" w:space="0" w:color="000000"/>
-              <w:insideH w:val="single" w:sz="8" w:space="0" w:color="000000"/>
-              <w:insideV w:val="single" w:sz="8" w:space="0" w:color="000000"/>
-            </w:tcBorders>
-            <w:shd w:fill="auto" w:val="clear"/>
-          </w:tcPr>
-          <w:p>
-            <w:pPr>
-              <w:pStyle w:val="Normal"/>
-              <w:keepNext w:val="false"/>
-              <w:keepLines w:val="false"/>
-              <w:widowControl w:val="false"/>
-              <w:shd w:val="clear" w:fill="auto"/>
-              <w:spacing w:lineRule="auto" w:line="240" w:before="0" w:after="0"/>
-              <w:ind w:left="0" w:right="0" w:hanging="0"/>
-              <w:jc w:val="center"/>
-              <w:rPr/>
-            </w:pPr>
-            <w:r>
-              <w:rPr/>
-              <w:t>Taller 3</w:t>
+            </w:tcBorders>
+            <w:shd w:fill="5983B0" w:val="clear"/>
+          </w:tcPr>
+          <w:p>
+            <w:pPr>
+              <w:pStyle w:val="Normal"/>
+              <w:keepNext w:val="false"/>
+              <w:keepLines w:val="false"/>
+              <w:widowControl w:val="false"/>
+              <w:shd w:val="clear" w:fill="auto"/>
+              <w:spacing w:lineRule="auto" w:line="240" w:before="0" w:after="0"/>
+              <w:ind w:left="0" w:right="0" w:hanging="0"/>
+              <w:jc w:val="center"/>
+              <w:rPr/>
+            </w:pPr>
+            <w:r>
+              <w:rPr/>
+              <w:t xml:space="preserve">Taller </w:t>
+            </w:r>
+            <w:r>
+              <w:rPr/>
+              <w:t>4</w:t>
             </w:r>
           </w:p>
         </w:tc>
@@ -1313,10 +1368,8 @@
               <w:left w:val="single" w:sz="8" w:space="0" w:color="000000"/>
               <w:bottom w:val="single" w:sz="8" w:space="0" w:color="000000"/>
               <w:right w:val="single" w:sz="8" w:space="0" w:color="000000"/>
-              <w:insideH w:val="single" w:sz="8" w:space="0" w:color="000000"/>
-              <w:insideV w:val="single" w:sz="8" w:space="0" w:color="000000"/>
-            </w:tcBorders>
-            <w:shd w:fill="auto" w:val="clear"/>
+            </w:tcBorders>
+            <w:shd w:fill="5983B0" w:val="clear"/>
           </w:tcPr>
           <w:p>
             <w:pPr>
@@ -1344,10 +1397,8 @@
               <w:left w:val="single" w:sz="8" w:space="0" w:color="000000"/>
               <w:bottom w:val="single" w:sz="8" w:space="0" w:color="000000"/>
               <w:right w:val="single" w:sz="8" w:space="0" w:color="000000"/>
-              <w:insideH w:val="single" w:sz="8" w:space="0" w:color="000000"/>
-              <w:insideV w:val="single" w:sz="8" w:space="0" w:color="000000"/>
-            </w:tcBorders>
-            <w:shd w:fill="auto" w:val="clear"/>
+            </w:tcBorders>
+            <w:shd w:fill="5983B0" w:val="clear"/>
           </w:tcPr>
           <w:p>
             <w:pPr>
@@ -1377,10 +1428,8 @@
               <w:left w:val="single" w:sz="8" w:space="0" w:color="000000"/>
               <w:bottom w:val="single" w:sz="8" w:space="0" w:color="000000"/>
               <w:right w:val="single" w:sz="8" w:space="0" w:color="000000"/>
-              <w:insideH w:val="single" w:sz="8" w:space="0" w:color="000000"/>
-              <w:insideV w:val="single" w:sz="8" w:space="0" w:color="000000"/>
-            </w:tcBorders>
-            <w:shd w:fill="auto" w:val="clear"/>
+            </w:tcBorders>
+            <w:shd w:fill="A1467E" w:val="clear"/>
           </w:tcPr>
           <w:p>
             <w:pPr>
@@ -1424,26 +1473,28 @@
               <w:left w:val="single" w:sz="8" w:space="0" w:color="000000"/>
               <w:bottom w:val="single" w:sz="8" w:space="0" w:color="000000"/>
               <w:right w:val="single" w:sz="8" w:space="0" w:color="000000"/>
-              <w:insideH w:val="single" w:sz="8" w:space="0" w:color="000000"/>
-              <w:insideV w:val="single" w:sz="8" w:space="0" w:color="000000"/>
-            </w:tcBorders>
-            <w:shd w:fill="auto" w:val="clear"/>
-          </w:tcPr>
-          <w:p>
-            <w:pPr>
-              <w:pStyle w:val="Normal"/>
-              <w:keepNext w:val="false"/>
-              <w:keepLines w:val="false"/>
-              <w:widowControl w:val="false"/>
-              <w:shd w:val="clear" w:fill="auto"/>
-              <w:spacing w:lineRule="auto" w:line="240" w:before="0" w:after="0"/>
-              <w:ind w:left="0" w:right="0" w:hanging="0"/>
-              <w:jc w:val="center"/>
-              <w:rPr/>
-            </w:pPr>
-            <w:r>
-              <w:rPr/>
-              <w:t>Clase 4</w:t>
+            </w:tcBorders>
+            <w:shd w:fill="A1467E" w:val="clear"/>
+          </w:tcPr>
+          <w:p>
+            <w:pPr>
+              <w:pStyle w:val="Normal"/>
+              <w:keepNext w:val="false"/>
+              <w:keepLines w:val="false"/>
+              <w:widowControl w:val="false"/>
+              <w:shd w:val="clear" w:fill="auto"/>
+              <w:spacing w:lineRule="auto" w:line="240" w:before="0" w:after="0"/>
+              <w:ind w:left="0" w:right="0" w:hanging="0"/>
+              <w:jc w:val="center"/>
+              <w:rPr/>
+            </w:pPr>
+            <w:r>
+              <w:rPr/>
+              <w:t xml:space="preserve">Clase </w:t>
+            </w:r>
+            <w:r>
+              <w:rPr/>
+              <w:t>5</w:t>
             </w:r>
           </w:p>
         </w:tc>
@@ -1455,10 +1506,8 @@
               <w:left w:val="single" w:sz="8" w:space="0" w:color="000000"/>
               <w:bottom w:val="single" w:sz="8" w:space="0" w:color="000000"/>
               <w:right w:val="single" w:sz="8" w:space="0" w:color="000000"/>
-              <w:insideH w:val="single" w:sz="8" w:space="0" w:color="000000"/>
-              <w:insideV w:val="single" w:sz="8" w:space="0" w:color="000000"/>
-            </w:tcBorders>
-            <w:shd w:fill="auto" w:val="clear"/>
+            </w:tcBorders>
+            <w:shd w:fill="A1467E" w:val="clear"/>
           </w:tcPr>
           <w:p>
             <w:pPr>
@@ -1494,10 +1543,8 @@
               <w:left w:val="single" w:sz="8" w:space="0" w:color="000000"/>
               <w:bottom w:val="single" w:sz="8" w:space="0" w:color="000000"/>
               <w:right w:val="single" w:sz="8" w:space="0" w:color="000000"/>
-              <w:insideH w:val="single" w:sz="8" w:space="0" w:color="000000"/>
-              <w:insideV w:val="single" w:sz="8" w:space="0" w:color="000000"/>
-            </w:tcBorders>
-            <w:shd w:fill="auto" w:val="clear"/>
+            </w:tcBorders>
+            <w:shd w:fill="A1467E" w:val="clear"/>
           </w:tcPr>
           <w:p>
             <w:pPr>
@@ -1531,10 +1578,8 @@
               <w:left w:val="single" w:sz="8" w:space="0" w:color="000000"/>
               <w:bottom w:val="single" w:sz="8" w:space="0" w:color="000000"/>
               <w:right w:val="single" w:sz="8" w:space="0" w:color="000000"/>
-              <w:insideH w:val="single" w:sz="8" w:space="0" w:color="000000"/>
-              <w:insideV w:val="single" w:sz="8" w:space="0" w:color="000000"/>
-            </w:tcBorders>
-            <w:shd w:fill="auto" w:val="clear"/>
+            </w:tcBorders>
+            <w:shd w:fill="A1467E" w:val="clear"/>
           </w:tcPr>
           <w:p>
             <w:pPr>
@@ -1561,26 +1606,28 @@
               <w:left w:val="single" w:sz="8" w:space="0" w:color="000000"/>
               <w:bottom w:val="single" w:sz="8" w:space="0" w:color="000000"/>
               <w:right w:val="single" w:sz="8" w:space="0" w:color="000000"/>
-              <w:insideH w:val="single" w:sz="8" w:space="0" w:color="000000"/>
-              <w:insideV w:val="single" w:sz="8" w:space="0" w:color="000000"/>
-            </w:tcBorders>
-            <w:shd w:fill="auto" w:val="clear"/>
-          </w:tcPr>
-          <w:p>
-            <w:pPr>
-              <w:pStyle w:val="Normal"/>
-              <w:keepNext w:val="false"/>
-              <w:keepLines w:val="false"/>
-              <w:widowControl w:val="false"/>
-              <w:shd w:val="clear" w:fill="auto"/>
-              <w:spacing w:lineRule="auto" w:line="240" w:before="0" w:after="0"/>
-              <w:ind w:left="0" w:right="0" w:hanging="0"/>
-              <w:jc w:val="center"/>
-              <w:rPr/>
-            </w:pPr>
-            <w:r>
-              <w:rPr/>
-              <w:t>Taller 4</w:t>
+            </w:tcBorders>
+            <w:shd w:fill="A1467E" w:val="clear"/>
+          </w:tcPr>
+          <w:p>
+            <w:pPr>
+              <w:pStyle w:val="Normal"/>
+              <w:keepNext w:val="false"/>
+              <w:keepLines w:val="false"/>
+              <w:widowControl w:val="false"/>
+              <w:shd w:val="clear" w:fill="auto"/>
+              <w:spacing w:lineRule="auto" w:line="240" w:before="0" w:after="0"/>
+              <w:ind w:left="0" w:right="0" w:hanging="0"/>
+              <w:jc w:val="center"/>
+              <w:rPr/>
+            </w:pPr>
+            <w:r>
+              <w:rPr/>
+              <w:t xml:space="preserve">Taller </w:t>
+            </w:r>
+            <w:r>
+              <w:rPr/>
+              <w:t>5</w:t>
             </w:r>
           </w:p>
         </w:tc>
@@ -1592,10 +1639,8 @@
               <w:left w:val="single" w:sz="8" w:space="0" w:color="000000"/>
               <w:bottom w:val="single" w:sz="8" w:space="0" w:color="000000"/>
               <w:right w:val="single" w:sz="8" w:space="0" w:color="000000"/>
-              <w:insideH w:val="single" w:sz="8" w:space="0" w:color="000000"/>
-              <w:insideV w:val="single" w:sz="8" w:space="0" w:color="000000"/>
-            </w:tcBorders>
-            <w:shd w:fill="auto" w:val="clear"/>
+            </w:tcBorders>
+            <w:shd w:fill="A1467E" w:val="clear"/>
           </w:tcPr>
           <w:p>
             <w:pPr>
@@ -1631,10 +1676,8 @@
               <w:left w:val="single" w:sz="8" w:space="0" w:color="000000"/>
               <w:bottom w:val="single" w:sz="8" w:space="0" w:color="000000"/>
               <w:right w:val="single" w:sz="8" w:space="0" w:color="000000"/>
-              <w:insideH w:val="single" w:sz="8" w:space="0" w:color="000000"/>
-              <w:insideV w:val="single" w:sz="8" w:space="0" w:color="000000"/>
-            </w:tcBorders>
-            <w:shd w:fill="auto" w:val="clear"/>
+            </w:tcBorders>
+            <w:shd w:fill="A1467E" w:val="clear"/>
           </w:tcPr>
           <w:p>
             <w:pPr>
@@ -1668,10 +1711,8 @@
               <w:left w:val="single" w:sz="8" w:space="0" w:color="000000"/>
               <w:bottom w:val="single" w:sz="8" w:space="0" w:color="000000"/>
               <w:right w:val="single" w:sz="8" w:space="0" w:color="000000"/>
-              <w:insideH w:val="single" w:sz="8" w:space="0" w:color="000000"/>
-              <w:insideV w:val="single" w:sz="8" w:space="0" w:color="000000"/>
-            </w:tcBorders>
-            <w:shd w:fill="auto" w:val="clear"/>
+            </w:tcBorders>
+            <w:shd w:fill="A1467E" w:val="clear"/>
           </w:tcPr>
           <w:p>
             <w:pPr>
@@ -1715,26 +1756,28 @@
               <w:left w:val="single" w:sz="8" w:space="0" w:color="000000"/>
               <w:bottom w:val="single" w:sz="8" w:space="0" w:color="000000"/>
               <w:right w:val="single" w:sz="8" w:space="0" w:color="000000"/>
-              <w:insideH w:val="single" w:sz="8" w:space="0" w:color="000000"/>
-              <w:insideV w:val="single" w:sz="8" w:space="0" w:color="000000"/>
-            </w:tcBorders>
-            <w:shd w:fill="auto" w:val="clear"/>
-          </w:tcPr>
-          <w:p>
-            <w:pPr>
-              <w:pStyle w:val="Normal"/>
-              <w:keepNext w:val="false"/>
-              <w:keepLines w:val="false"/>
-              <w:widowControl w:val="false"/>
-              <w:shd w:val="clear" w:fill="auto"/>
-              <w:spacing w:lineRule="auto" w:line="240" w:before="0" w:after="0"/>
-              <w:ind w:left="0" w:right="0" w:hanging="0"/>
-              <w:jc w:val="center"/>
-              <w:rPr/>
-            </w:pPr>
-            <w:r>
-              <w:rPr/>
-              <w:t>Clase 5</w:t>
+            </w:tcBorders>
+            <w:shd w:fill="A1467E" w:val="clear"/>
+          </w:tcPr>
+          <w:p>
+            <w:pPr>
+              <w:pStyle w:val="Normal"/>
+              <w:keepNext w:val="false"/>
+              <w:keepLines w:val="false"/>
+              <w:widowControl w:val="false"/>
+              <w:shd w:val="clear" w:fill="auto"/>
+              <w:spacing w:lineRule="auto" w:line="240" w:before="0" w:after="0"/>
+              <w:ind w:left="0" w:right="0" w:hanging="0"/>
+              <w:jc w:val="center"/>
+              <w:rPr/>
+            </w:pPr>
+            <w:r>
+              <w:rPr/>
+              <w:t xml:space="preserve">Clase </w:t>
+            </w:r>
+            <w:r>
+              <w:rPr/>
+              <w:t>6</w:t>
             </w:r>
           </w:p>
         </w:tc>
@@ -1746,10 +1789,8 @@
               <w:left w:val="single" w:sz="8" w:space="0" w:color="000000"/>
               <w:bottom w:val="single" w:sz="8" w:space="0" w:color="000000"/>
               <w:right w:val="single" w:sz="8" w:space="0" w:color="000000"/>
-              <w:insideH w:val="single" w:sz="8" w:space="0" w:color="000000"/>
-              <w:insideV w:val="single" w:sz="8" w:space="0" w:color="000000"/>
-            </w:tcBorders>
-            <w:shd w:fill="auto" w:val="clear"/>
+            </w:tcBorders>
+            <w:shd w:fill="A1467E" w:val="clear"/>
           </w:tcPr>
           <w:p>
             <w:pPr>
@@ -1777,10 +1818,8 @@
               <w:left w:val="single" w:sz="8" w:space="0" w:color="000000"/>
               <w:bottom w:val="single" w:sz="8" w:space="0" w:color="000000"/>
               <w:right w:val="single" w:sz="8" w:space="0" w:color="000000"/>
-              <w:insideH w:val="single" w:sz="8" w:space="0" w:color="000000"/>
-              <w:insideV w:val="single" w:sz="8" w:space="0" w:color="000000"/>
-            </w:tcBorders>
-            <w:shd w:fill="auto" w:val="clear"/>
+            </w:tcBorders>
+            <w:shd w:fill="A1467E" w:val="clear"/>
           </w:tcPr>
           <w:p>
             <w:pPr>
@@ -1810,10 +1849,8 @@
               <w:left w:val="single" w:sz="8" w:space="0" w:color="000000"/>
               <w:bottom w:val="single" w:sz="8" w:space="0" w:color="000000"/>
               <w:right w:val="single" w:sz="8" w:space="0" w:color="000000"/>
-              <w:insideH w:val="single" w:sz="8" w:space="0" w:color="000000"/>
-              <w:insideV w:val="single" w:sz="8" w:space="0" w:color="000000"/>
-            </w:tcBorders>
-            <w:shd w:fill="auto" w:val="clear"/>
+            </w:tcBorders>
+            <w:shd w:fill="A1467E" w:val="clear"/>
           </w:tcPr>
           <w:p>
             <w:pPr>
@@ -1840,26 +1877,28 @@
               <w:left w:val="single" w:sz="8" w:space="0" w:color="000000"/>
               <w:bottom w:val="single" w:sz="8" w:space="0" w:color="000000"/>
               <w:right w:val="single" w:sz="8" w:space="0" w:color="000000"/>
-              <w:insideH w:val="single" w:sz="8" w:space="0" w:color="000000"/>
-              <w:insideV w:val="single" w:sz="8" w:space="0" w:color="000000"/>
-            </w:tcBorders>
-            <w:shd w:fill="auto" w:val="clear"/>
-          </w:tcPr>
-          <w:p>
-            <w:pPr>
-              <w:pStyle w:val="Normal"/>
-              <w:keepNext w:val="false"/>
-              <w:keepLines w:val="false"/>
-              <w:widowControl w:val="false"/>
-              <w:shd w:val="clear" w:fill="auto"/>
-              <w:spacing w:lineRule="auto" w:line="240" w:before="0" w:after="0"/>
-              <w:ind w:left="0" w:right="0" w:hanging="0"/>
-              <w:jc w:val="center"/>
-              <w:rPr/>
-            </w:pPr>
-            <w:r>
-              <w:rPr/>
-              <w:t>Taller 5</w:t>
+            </w:tcBorders>
+            <w:shd w:fill="A1467E" w:val="clear"/>
+          </w:tcPr>
+          <w:p>
+            <w:pPr>
+              <w:pStyle w:val="Normal"/>
+              <w:keepNext w:val="false"/>
+              <w:keepLines w:val="false"/>
+              <w:widowControl w:val="false"/>
+              <w:shd w:val="clear" w:fill="auto"/>
+              <w:spacing w:lineRule="auto" w:line="240" w:before="0" w:after="0"/>
+              <w:ind w:left="0" w:right="0" w:hanging="0"/>
+              <w:jc w:val="center"/>
+              <w:rPr/>
+            </w:pPr>
+            <w:r>
+              <w:rPr/>
+              <w:t xml:space="preserve">Taller </w:t>
+            </w:r>
+            <w:r>
+              <w:rPr/>
+              <w:t>6</w:t>
             </w:r>
           </w:p>
         </w:tc>
@@ -1871,10 +1910,8 @@
               <w:left w:val="single" w:sz="8" w:space="0" w:color="000000"/>
               <w:bottom w:val="single" w:sz="8" w:space="0" w:color="000000"/>
               <w:right w:val="single" w:sz="8" w:space="0" w:color="000000"/>
-              <w:insideH w:val="single" w:sz="8" w:space="0" w:color="000000"/>
-              <w:insideV w:val="single" w:sz="8" w:space="0" w:color="000000"/>
-            </w:tcBorders>
-            <w:shd w:fill="auto" w:val="clear"/>
+            </w:tcBorders>
+            <w:shd w:fill="A1467E" w:val="clear"/>
           </w:tcPr>
           <w:p>
             <w:pPr>
@@ -1902,10 +1939,8 @@
               <w:left w:val="single" w:sz="8" w:space="0" w:color="000000"/>
               <w:bottom w:val="single" w:sz="8" w:space="0" w:color="000000"/>
               <w:right w:val="single" w:sz="8" w:space="0" w:color="000000"/>
-              <w:insideH w:val="single" w:sz="8" w:space="0" w:color="000000"/>
-              <w:insideV w:val="single" w:sz="8" w:space="0" w:color="000000"/>
-            </w:tcBorders>
-            <w:shd w:fill="auto" w:val="clear"/>
+            </w:tcBorders>
+            <w:shd w:fill="A1467E" w:val="clear"/>
           </w:tcPr>
           <w:p>
             <w:pPr>
@@ -1935,10 +1970,8 @@
               <w:left w:val="single" w:sz="8" w:space="0" w:color="000000"/>
               <w:bottom w:val="single" w:sz="8" w:space="0" w:color="000000"/>
               <w:right w:val="single" w:sz="8" w:space="0" w:color="000000"/>
-              <w:insideH w:val="single" w:sz="8" w:space="0" w:color="000000"/>
-              <w:insideV w:val="single" w:sz="8" w:space="0" w:color="000000"/>
-            </w:tcBorders>
-            <w:shd w:fill="auto" w:val="clear"/>
+            </w:tcBorders>
+            <w:shd w:fill="A1467E" w:val="clear"/>
           </w:tcPr>
           <w:p>
             <w:pPr>
@@ -1982,26 +2015,28 @@
               <w:left w:val="single" w:sz="8" w:space="0" w:color="000000"/>
               <w:bottom w:val="single" w:sz="8" w:space="0" w:color="000000"/>
               <w:right w:val="single" w:sz="8" w:space="0" w:color="000000"/>
-              <w:insideH w:val="single" w:sz="8" w:space="0" w:color="000000"/>
-              <w:insideV w:val="single" w:sz="8" w:space="0" w:color="000000"/>
-            </w:tcBorders>
-            <w:shd w:fill="auto" w:val="clear"/>
-          </w:tcPr>
-          <w:p>
-            <w:pPr>
-              <w:pStyle w:val="Normal"/>
-              <w:keepNext w:val="false"/>
-              <w:keepLines w:val="false"/>
-              <w:widowControl w:val="false"/>
-              <w:shd w:val="clear" w:fill="auto"/>
-              <w:spacing w:lineRule="auto" w:line="240" w:before="0" w:after="0"/>
-              <w:ind w:left="0" w:right="0" w:hanging="0"/>
-              <w:jc w:val="center"/>
-              <w:rPr/>
-            </w:pPr>
-            <w:r>
-              <w:rPr/>
-              <w:t>Clase 6</w:t>
+            </w:tcBorders>
+            <w:shd w:fill="A1467E" w:val="clear"/>
+          </w:tcPr>
+          <w:p>
+            <w:pPr>
+              <w:pStyle w:val="Normal"/>
+              <w:keepNext w:val="false"/>
+              <w:keepLines w:val="false"/>
+              <w:widowControl w:val="false"/>
+              <w:shd w:val="clear" w:fill="auto"/>
+              <w:spacing w:lineRule="auto" w:line="240" w:before="0" w:after="0"/>
+              <w:ind w:left="0" w:right="0" w:hanging="0"/>
+              <w:jc w:val="center"/>
+              <w:rPr/>
+            </w:pPr>
+            <w:r>
+              <w:rPr/>
+              <w:t xml:space="preserve">Clase </w:t>
+            </w:r>
+            <w:r>
+              <w:rPr/>
+              <w:t>7</w:t>
             </w:r>
           </w:p>
         </w:tc>
@@ -2013,10 +2048,8 @@
               <w:left w:val="single" w:sz="8" w:space="0" w:color="000000"/>
               <w:bottom w:val="single" w:sz="8" w:space="0" w:color="000000"/>
               <w:right w:val="single" w:sz="8" w:space="0" w:color="000000"/>
-              <w:insideH w:val="single" w:sz="8" w:space="0" w:color="000000"/>
-              <w:insideV w:val="single" w:sz="8" w:space="0" w:color="000000"/>
-            </w:tcBorders>
-            <w:shd w:fill="auto" w:val="clear"/>
+            </w:tcBorders>
+            <w:shd w:fill="A1467E" w:val="clear"/>
           </w:tcPr>
           <w:p>
             <w:pPr>
@@ -2044,10 +2077,8 @@
               <w:left w:val="single" w:sz="8" w:space="0" w:color="000000"/>
               <w:bottom w:val="single" w:sz="8" w:space="0" w:color="000000"/>
               <w:right w:val="single" w:sz="8" w:space="0" w:color="000000"/>
-              <w:insideH w:val="single" w:sz="8" w:space="0" w:color="000000"/>
-              <w:insideV w:val="single" w:sz="8" w:space="0" w:color="000000"/>
-            </w:tcBorders>
-            <w:shd w:fill="auto" w:val="clear"/>
+            </w:tcBorders>
+            <w:shd w:fill="A1467E" w:val="clear"/>
           </w:tcPr>
           <w:p>
             <w:pPr>
@@ -2077,10 +2108,8 @@
               <w:left w:val="single" w:sz="8" w:space="0" w:color="000000"/>
               <w:bottom w:val="single" w:sz="8" w:space="0" w:color="000000"/>
               <w:right w:val="single" w:sz="8" w:space="0" w:color="000000"/>
-              <w:insideH w:val="single" w:sz="8" w:space="0" w:color="000000"/>
-              <w:insideV w:val="single" w:sz="8" w:space="0" w:color="000000"/>
-            </w:tcBorders>
-            <w:shd w:fill="auto" w:val="clear"/>
+            </w:tcBorders>
+            <w:shd w:fill="A1467E" w:val="clear"/>
           </w:tcPr>
           <w:p>
             <w:pPr>
@@ -2107,26 +2136,28 @@
               <w:left w:val="single" w:sz="8" w:space="0" w:color="000000"/>
               <w:bottom w:val="single" w:sz="8" w:space="0" w:color="000000"/>
               <w:right w:val="single" w:sz="8" w:space="0" w:color="000000"/>
-              <w:insideH w:val="single" w:sz="8" w:space="0" w:color="000000"/>
-              <w:insideV w:val="single" w:sz="8" w:space="0" w:color="000000"/>
-            </w:tcBorders>
-            <w:shd w:fill="auto" w:val="clear"/>
-          </w:tcPr>
-          <w:p>
-            <w:pPr>
-              <w:pStyle w:val="Normal"/>
-              <w:keepNext w:val="false"/>
-              <w:keepLines w:val="false"/>
-              <w:widowControl w:val="false"/>
-              <w:shd w:val="clear" w:fill="auto"/>
-              <w:spacing w:lineRule="auto" w:line="240" w:before="0" w:after="0"/>
-              <w:ind w:left="0" w:right="0" w:hanging="0"/>
-              <w:jc w:val="center"/>
-              <w:rPr/>
-            </w:pPr>
-            <w:r>
-              <w:rPr/>
-              <w:t>Taller 6</w:t>
+            </w:tcBorders>
+            <w:shd w:fill="A1467E" w:val="clear"/>
+          </w:tcPr>
+          <w:p>
+            <w:pPr>
+              <w:pStyle w:val="Normal"/>
+              <w:keepNext w:val="false"/>
+              <w:keepLines w:val="false"/>
+              <w:widowControl w:val="false"/>
+              <w:shd w:val="clear" w:fill="auto"/>
+              <w:spacing w:lineRule="auto" w:line="240" w:before="0" w:after="0"/>
+              <w:ind w:left="0" w:right="0" w:hanging="0"/>
+              <w:jc w:val="center"/>
+              <w:rPr/>
+            </w:pPr>
+            <w:r>
+              <w:rPr/>
+              <w:t xml:space="preserve">Taller </w:t>
+            </w:r>
+            <w:r>
+              <w:rPr/>
+              <w:t>7</w:t>
             </w:r>
           </w:p>
         </w:tc>
@@ -2138,10 +2169,8 @@
               <w:left w:val="single" w:sz="8" w:space="0" w:color="000000"/>
               <w:bottom w:val="single" w:sz="8" w:space="0" w:color="000000"/>
               <w:right w:val="single" w:sz="8" w:space="0" w:color="000000"/>
-              <w:insideH w:val="single" w:sz="8" w:space="0" w:color="000000"/>
-              <w:insideV w:val="single" w:sz="8" w:space="0" w:color="000000"/>
-            </w:tcBorders>
-            <w:shd w:fill="auto" w:val="clear"/>
+            </w:tcBorders>
+            <w:shd w:fill="A1467E" w:val="clear"/>
           </w:tcPr>
           <w:p>
             <w:pPr>
@@ -2169,10 +2198,8 @@
               <w:left w:val="single" w:sz="8" w:space="0" w:color="000000"/>
               <w:bottom w:val="single" w:sz="8" w:space="0" w:color="000000"/>
               <w:right w:val="single" w:sz="8" w:space="0" w:color="000000"/>
-              <w:insideH w:val="single" w:sz="8" w:space="0" w:color="000000"/>
-              <w:insideV w:val="single" w:sz="8" w:space="0" w:color="000000"/>
-            </w:tcBorders>
-            <w:shd w:fill="auto" w:val="clear"/>
+            </w:tcBorders>
+            <w:shd w:fill="A1467E" w:val="clear"/>
           </w:tcPr>
           <w:p>
             <w:pPr>
@@ -2202,10 +2229,8 @@
               <w:left w:val="single" w:sz="8" w:space="0" w:color="000000"/>
               <w:bottom w:val="single" w:sz="8" w:space="0" w:color="000000"/>
               <w:right w:val="single" w:sz="8" w:space="0" w:color="000000"/>
-              <w:insideH w:val="single" w:sz="8" w:space="0" w:color="000000"/>
-              <w:insideV w:val="single" w:sz="8" w:space="0" w:color="000000"/>
-            </w:tcBorders>
-            <w:shd w:fill="auto" w:val="clear"/>
+            </w:tcBorders>
+            <w:shd w:fill="A1467E" w:val="clear"/>
           </w:tcPr>
           <w:p>
             <w:pPr>
@@ -2249,26 +2274,28 @@
               <w:left w:val="single" w:sz="8" w:space="0" w:color="000000"/>
               <w:bottom w:val="single" w:sz="8" w:space="0" w:color="000000"/>
               <w:right w:val="single" w:sz="8" w:space="0" w:color="000000"/>
-              <w:insideH w:val="single" w:sz="8" w:space="0" w:color="000000"/>
-              <w:insideV w:val="single" w:sz="8" w:space="0" w:color="000000"/>
-            </w:tcBorders>
-            <w:shd w:fill="auto" w:val="clear"/>
-          </w:tcPr>
-          <w:p>
-            <w:pPr>
-              <w:pStyle w:val="Normal"/>
-              <w:keepNext w:val="false"/>
-              <w:keepLines w:val="false"/>
-              <w:widowControl w:val="false"/>
-              <w:shd w:val="clear" w:fill="auto"/>
-              <w:spacing w:lineRule="auto" w:line="240" w:before="0" w:after="0"/>
-              <w:ind w:left="0" w:right="0" w:hanging="0"/>
-              <w:jc w:val="center"/>
-              <w:rPr/>
-            </w:pPr>
-            <w:r>
-              <w:rPr/>
-              <w:t>Clase 7</w:t>
+            </w:tcBorders>
+            <w:shd w:fill="A1467E" w:val="clear"/>
+          </w:tcPr>
+          <w:p>
+            <w:pPr>
+              <w:pStyle w:val="Normal"/>
+              <w:keepNext w:val="false"/>
+              <w:keepLines w:val="false"/>
+              <w:widowControl w:val="false"/>
+              <w:shd w:val="clear" w:fill="auto"/>
+              <w:spacing w:lineRule="auto" w:line="240" w:before="0" w:after="0"/>
+              <w:ind w:left="0" w:right="0" w:hanging="0"/>
+              <w:jc w:val="center"/>
+              <w:rPr/>
+            </w:pPr>
+            <w:r>
+              <w:rPr/>
+              <w:t xml:space="preserve">Clase </w:t>
+            </w:r>
+            <w:r>
+              <w:rPr/>
+              <w:t>8</w:t>
             </w:r>
           </w:p>
         </w:tc>
@@ -2280,10 +2307,8 @@
               <w:left w:val="single" w:sz="8" w:space="0" w:color="000000"/>
               <w:bottom w:val="single" w:sz="8" w:space="0" w:color="000000"/>
               <w:right w:val="single" w:sz="8" w:space="0" w:color="000000"/>
-              <w:insideH w:val="single" w:sz="8" w:space="0" w:color="000000"/>
-              <w:insideV w:val="single" w:sz="8" w:space="0" w:color="000000"/>
-            </w:tcBorders>
-            <w:shd w:fill="auto" w:val="clear"/>
+            </w:tcBorders>
+            <w:shd w:fill="A1467E" w:val="clear"/>
           </w:tcPr>
           <w:p>
             <w:pPr>
@@ -2311,10 +2336,8 @@
               <w:left w:val="single" w:sz="8" w:space="0" w:color="000000"/>
               <w:bottom w:val="single" w:sz="8" w:space="0" w:color="000000"/>
               <w:right w:val="single" w:sz="8" w:space="0" w:color="000000"/>
-              <w:insideH w:val="single" w:sz="8" w:space="0" w:color="000000"/>
-              <w:insideV w:val="single" w:sz="8" w:space="0" w:color="000000"/>
-            </w:tcBorders>
-            <w:shd w:fill="auto" w:val="clear"/>
+            </w:tcBorders>
+            <w:shd w:fill="A1467E" w:val="clear"/>
           </w:tcPr>
           <w:p>
             <w:pPr>
@@ -2344,10 +2367,8 @@
               <w:left w:val="single" w:sz="8" w:space="0" w:color="000000"/>
               <w:bottom w:val="single" w:sz="8" w:space="0" w:color="000000"/>
               <w:right w:val="single" w:sz="8" w:space="0" w:color="000000"/>
-              <w:insideH w:val="single" w:sz="8" w:space="0" w:color="000000"/>
-              <w:insideV w:val="single" w:sz="8" w:space="0" w:color="000000"/>
-            </w:tcBorders>
-            <w:shd w:fill="auto" w:val="clear"/>
+            </w:tcBorders>
+            <w:shd w:fill="A1467E" w:val="clear"/>
           </w:tcPr>
           <w:p>
             <w:pPr>
@@ -2374,26 +2395,28 @@
               <w:left w:val="single" w:sz="8" w:space="0" w:color="000000"/>
               <w:bottom w:val="single" w:sz="8" w:space="0" w:color="000000"/>
               <w:right w:val="single" w:sz="8" w:space="0" w:color="000000"/>
-              <w:insideH w:val="single" w:sz="8" w:space="0" w:color="000000"/>
-              <w:insideV w:val="single" w:sz="8" w:space="0" w:color="000000"/>
-            </w:tcBorders>
-            <w:shd w:fill="auto" w:val="clear"/>
-          </w:tcPr>
-          <w:p>
-            <w:pPr>
-              <w:pStyle w:val="Normal"/>
-              <w:keepNext w:val="false"/>
-              <w:keepLines w:val="false"/>
-              <w:widowControl w:val="false"/>
-              <w:shd w:val="clear" w:fill="auto"/>
-              <w:spacing w:lineRule="auto" w:line="240" w:before="0" w:after="0"/>
-              <w:ind w:left="0" w:right="0" w:hanging="0"/>
-              <w:jc w:val="center"/>
-              <w:rPr/>
-            </w:pPr>
-            <w:r>
-              <w:rPr/>
-              <w:t>Taller 7</w:t>
+            </w:tcBorders>
+            <w:shd w:fill="A1467E" w:val="clear"/>
+          </w:tcPr>
+          <w:p>
+            <w:pPr>
+              <w:pStyle w:val="Normal"/>
+              <w:keepNext w:val="false"/>
+              <w:keepLines w:val="false"/>
+              <w:widowControl w:val="false"/>
+              <w:shd w:val="clear" w:fill="auto"/>
+              <w:spacing w:lineRule="auto" w:line="240" w:before="0" w:after="0"/>
+              <w:ind w:left="0" w:right="0" w:hanging="0"/>
+              <w:jc w:val="center"/>
+              <w:rPr/>
+            </w:pPr>
+            <w:r>
+              <w:rPr/>
+              <w:t xml:space="preserve">Taller </w:t>
+            </w:r>
+            <w:r>
+              <w:rPr/>
+              <w:t>8</w:t>
             </w:r>
           </w:p>
         </w:tc>
@@ -2405,10 +2428,8 @@
               <w:left w:val="single" w:sz="8" w:space="0" w:color="000000"/>
               <w:bottom w:val="single" w:sz="8" w:space="0" w:color="000000"/>
               <w:right w:val="single" w:sz="8" w:space="0" w:color="000000"/>
-              <w:insideH w:val="single" w:sz="8" w:space="0" w:color="000000"/>
-              <w:insideV w:val="single" w:sz="8" w:space="0" w:color="000000"/>
-            </w:tcBorders>
-            <w:shd w:fill="auto" w:val="clear"/>
+            </w:tcBorders>
+            <w:shd w:fill="A1467E" w:val="clear"/>
           </w:tcPr>
           <w:p>
             <w:pPr>
@@ -2436,10 +2457,8 @@
               <w:left w:val="single" w:sz="8" w:space="0" w:color="000000"/>
               <w:bottom w:val="single" w:sz="8" w:space="0" w:color="000000"/>
               <w:right w:val="single" w:sz="8" w:space="0" w:color="000000"/>
-              <w:insideH w:val="single" w:sz="8" w:space="0" w:color="000000"/>
-              <w:insideV w:val="single" w:sz="8" w:space="0" w:color="000000"/>
-            </w:tcBorders>
-            <w:shd w:fill="auto" w:val="clear"/>
+            </w:tcBorders>
+            <w:shd w:fill="A1467E" w:val="clear"/>
           </w:tcPr>
           <w:p>
             <w:pPr>
@@ -2469,10 +2488,8 @@
               <w:left w:val="single" w:sz="8" w:space="0" w:color="000000"/>
               <w:bottom w:val="single" w:sz="8" w:space="0" w:color="000000"/>
               <w:right w:val="single" w:sz="8" w:space="0" w:color="000000"/>
-              <w:insideH w:val="single" w:sz="8" w:space="0" w:color="000000"/>
-              <w:insideV w:val="single" w:sz="8" w:space="0" w:color="000000"/>
-            </w:tcBorders>
-            <w:shd w:fill="auto" w:val="clear"/>
+            </w:tcBorders>
+            <w:shd w:fill="FF7B59" w:val="clear"/>
           </w:tcPr>
           <w:p>
             <w:pPr>
@@ -2532,26 +2549,28 @@
               <w:left w:val="single" w:sz="8" w:space="0" w:color="000000"/>
               <w:bottom w:val="single" w:sz="8" w:space="0" w:color="000000"/>
               <w:right w:val="single" w:sz="8" w:space="0" w:color="000000"/>
-              <w:insideH w:val="single" w:sz="8" w:space="0" w:color="000000"/>
-              <w:insideV w:val="single" w:sz="8" w:space="0" w:color="000000"/>
-            </w:tcBorders>
-            <w:shd w:fill="auto" w:val="clear"/>
-          </w:tcPr>
-          <w:p>
-            <w:pPr>
-              <w:pStyle w:val="Normal"/>
-              <w:keepNext w:val="false"/>
-              <w:keepLines w:val="false"/>
-              <w:widowControl w:val="false"/>
-              <w:shd w:val="clear" w:fill="auto"/>
-              <w:spacing w:lineRule="auto" w:line="240" w:before="0" w:after="0"/>
-              <w:ind w:left="0" w:right="0" w:hanging="0"/>
-              <w:jc w:val="center"/>
-              <w:rPr/>
-            </w:pPr>
-            <w:r>
-              <w:rPr/>
-              <w:t>Clase 8</w:t>
+            </w:tcBorders>
+            <w:shd w:fill="FF7B59" w:val="clear"/>
+          </w:tcPr>
+          <w:p>
+            <w:pPr>
+              <w:pStyle w:val="Normal"/>
+              <w:keepNext w:val="false"/>
+              <w:keepLines w:val="false"/>
+              <w:widowControl w:val="false"/>
+              <w:shd w:val="clear" w:fill="auto"/>
+              <w:spacing w:lineRule="auto" w:line="240" w:before="0" w:after="0"/>
+              <w:ind w:left="0" w:right="0" w:hanging="0"/>
+              <w:jc w:val="center"/>
+              <w:rPr/>
+            </w:pPr>
+            <w:r>
+              <w:rPr/>
+              <w:t xml:space="preserve">Clase </w:t>
+            </w:r>
+            <w:r>
+              <w:rPr/>
+              <w:t>9</w:t>
             </w:r>
           </w:p>
         </w:tc>
@@ -2563,10 +2582,8 @@
               <w:left w:val="single" w:sz="8" w:space="0" w:color="000000"/>
               <w:bottom w:val="single" w:sz="8" w:space="0" w:color="000000"/>
               <w:right w:val="single" w:sz="8" w:space="0" w:color="000000"/>
-              <w:insideH w:val="single" w:sz="8" w:space="0" w:color="000000"/>
-              <w:insideV w:val="single" w:sz="8" w:space="0" w:color="000000"/>
-            </w:tcBorders>
-            <w:shd w:fill="auto" w:val="clear"/>
+            </w:tcBorders>
+            <w:shd w:fill="FF7B59" w:val="clear"/>
           </w:tcPr>
           <w:p>
             <w:pPr>
@@ -2594,10 +2611,8 @@
               <w:left w:val="single" w:sz="8" w:space="0" w:color="000000"/>
               <w:bottom w:val="single" w:sz="8" w:space="0" w:color="000000"/>
               <w:right w:val="single" w:sz="8" w:space="0" w:color="000000"/>
-              <w:insideH w:val="single" w:sz="8" w:space="0" w:color="000000"/>
-              <w:insideV w:val="single" w:sz="8" w:space="0" w:color="000000"/>
-            </w:tcBorders>
-            <w:shd w:fill="auto" w:val="clear"/>
+            </w:tcBorders>
+            <w:shd w:fill="FF7B59" w:val="clear"/>
           </w:tcPr>
           <w:p>
             <w:pPr>
@@ -2627,10 +2642,8 @@
               <w:left w:val="single" w:sz="8" w:space="0" w:color="000000"/>
               <w:bottom w:val="single" w:sz="8" w:space="0" w:color="000000"/>
               <w:right w:val="single" w:sz="8" w:space="0" w:color="000000"/>
-              <w:insideH w:val="single" w:sz="8" w:space="0" w:color="000000"/>
-              <w:insideV w:val="single" w:sz="8" w:space="0" w:color="000000"/>
-            </w:tcBorders>
-            <w:shd w:fill="auto" w:val="clear"/>
+            </w:tcBorders>
+            <w:shd w:fill="FF7B59" w:val="clear"/>
           </w:tcPr>
           <w:p>
             <w:pPr>
@@ -2657,26 +2670,28 @@
               <w:left w:val="single" w:sz="8" w:space="0" w:color="000000"/>
               <w:bottom w:val="single" w:sz="8" w:space="0" w:color="000000"/>
               <w:right w:val="single" w:sz="8" w:space="0" w:color="000000"/>
-              <w:insideH w:val="single" w:sz="8" w:space="0" w:color="000000"/>
-              <w:insideV w:val="single" w:sz="8" w:space="0" w:color="000000"/>
-            </w:tcBorders>
-            <w:shd w:fill="auto" w:val="clear"/>
-          </w:tcPr>
-          <w:p>
-            <w:pPr>
-              <w:pStyle w:val="Normal"/>
-              <w:keepNext w:val="false"/>
-              <w:keepLines w:val="false"/>
-              <w:widowControl w:val="false"/>
-              <w:shd w:val="clear" w:fill="auto"/>
-              <w:spacing w:lineRule="auto" w:line="240" w:before="0" w:after="0"/>
-              <w:ind w:left="0" w:right="0" w:hanging="0"/>
-              <w:jc w:val="center"/>
-              <w:rPr/>
-            </w:pPr>
-            <w:r>
-              <w:rPr/>
-              <w:t>Taller 8</w:t>
+            </w:tcBorders>
+            <w:shd w:fill="FF7B59" w:val="clear"/>
+          </w:tcPr>
+          <w:p>
+            <w:pPr>
+              <w:pStyle w:val="Normal"/>
+              <w:keepNext w:val="false"/>
+              <w:keepLines w:val="false"/>
+              <w:widowControl w:val="false"/>
+              <w:shd w:val="clear" w:fill="auto"/>
+              <w:spacing w:lineRule="auto" w:line="240" w:before="0" w:after="0"/>
+              <w:ind w:left="0" w:right="0" w:hanging="0"/>
+              <w:jc w:val="center"/>
+              <w:rPr/>
+            </w:pPr>
+            <w:r>
+              <w:rPr/>
+              <w:t xml:space="preserve">Taller </w:t>
+            </w:r>
+            <w:r>
+              <w:rPr/>
+              <w:t>9</w:t>
             </w:r>
           </w:p>
         </w:tc>
@@ -2688,10 +2703,8 @@
               <w:left w:val="single" w:sz="8" w:space="0" w:color="000000"/>
               <w:bottom w:val="single" w:sz="8" w:space="0" w:color="000000"/>
               <w:right w:val="single" w:sz="8" w:space="0" w:color="000000"/>
-              <w:insideH w:val="single" w:sz="8" w:space="0" w:color="000000"/>
-              <w:insideV w:val="single" w:sz="8" w:space="0" w:color="000000"/>
-            </w:tcBorders>
-            <w:shd w:fill="auto" w:val="clear"/>
+            </w:tcBorders>
+            <w:shd w:fill="FF7B59" w:val="clear"/>
           </w:tcPr>
           <w:p>
             <w:pPr>
@@ -2719,10 +2732,8 @@
               <w:left w:val="single" w:sz="8" w:space="0" w:color="000000"/>
               <w:bottom w:val="single" w:sz="8" w:space="0" w:color="000000"/>
               <w:right w:val="single" w:sz="8" w:space="0" w:color="000000"/>
-              <w:insideH w:val="single" w:sz="8" w:space="0" w:color="000000"/>
-              <w:insideV w:val="single" w:sz="8" w:space="0" w:color="000000"/>
-            </w:tcBorders>
-            <w:shd w:fill="auto" w:val="clear"/>
+            </w:tcBorders>
+            <w:shd w:fill="FF7B59" w:val="clear"/>
           </w:tcPr>
           <w:p>
             <w:pPr>
@@ -2752,10 +2763,8 @@
               <w:left w:val="single" w:sz="8" w:space="0" w:color="000000"/>
               <w:bottom w:val="single" w:sz="8" w:space="0" w:color="000000"/>
               <w:right w:val="single" w:sz="8" w:space="0" w:color="000000"/>
-              <w:insideH w:val="single" w:sz="8" w:space="0" w:color="000000"/>
-              <w:insideV w:val="single" w:sz="8" w:space="0" w:color="000000"/>
-            </w:tcBorders>
-            <w:shd w:fill="auto" w:val="clear"/>
+            </w:tcBorders>
+            <w:shd w:fill="FF7B59" w:val="clear"/>
           </w:tcPr>
           <w:p>
             <w:pPr>
@@ -2815,26 +2824,28 @@
               <w:left w:val="single" w:sz="8" w:space="0" w:color="000000"/>
               <w:bottom w:val="single" w:sz="8" w:space="0" w:color="000000"/>
               <w:right w:val="single" w:sz="8" w:space="0" w:color="000000"/>
-              <w:insideH w:val="single" w:sz="8" w:space="0" w:color="000000"/>
-              <w:insideV w:val="single" w:sz="8" w:space="0" w:color="000000"/>
-            </w:tcBorders>
-            <w:shd w:fill="auto" w:val="clear"/>
-          </w:tcPr>
-          <w:p>
-            <w:pPr>
-              <w:pStyle w:val="Normal"/>
-              <w:keepNext w:val="false"/>
-              <w:keepLines w:val="false"/>
-              <w:widowControl w:val="false"/>
-              <w:shd w:val="clear" w:fill="auto"/>
-              <w:spacing w:lineRule="auto" w:line="240" w:before="0" w:after="0"/>
-              <w:ind w:left="0" w:right="0" w:hanging="0"/>
-              <w:jc w:val="center"/>
-              <w:rPr/>
-            </w:pPr>
-            <w:r>
-              <w:rPr/>
-              <w:t>Clase 9</w:t>
+            </w:tcBorders>
+            <w:shd w:fill="FF7B59" w:val="clear"/>
+          </w:tcPr>
+          <w:p>
+            <w:pPr>
+              <w:pStyle w:val="Normal"/>
+              <w:keepNext w:val="false"/>
+              <w:keepLines w:val="false"/>
+              <w:widowControl w:val="false"/>
+              <w:shd w:val="clear" w:fill="auto"/>
+              <w:spacing w:lineRule="auto" w:line="240" w:before="0" w:after="0"/>
+              <w:ind w:left="0" w:right="0" w:hanging="0"/>
+              <w:jc w:val="center"/>
+              <w:rPr/>
+            </w:pPr>
+            <w:r>
+              <w:rPr/>
+              <w:t xml:space="preserve">Clase </w:t>
+            </w:r>
+            <w:r>
+              <w:rPr/>
+              <w:t>10</w:t>
             </w:r>
           </w:p>
         </w:tc>
@@ -2846,10 +2857,8 @@
               <w:left w:val="single" w:sz="8" w:space="0" w:color="000000"/>
               <w:bottom w:val="single" w:sz="8" w:space="0" w:color="000000"/>
               <w:right w:val="single" w:sz="8" w:space="0" w:color="000000"/>
-              <w:insideH w:val="single" w:sz="8" w:space="0" w:color="000000"/>
-              <w:insideV w:val="single" w:sz="8" w:space="0" w:color="000000"/>
-            </w:tcBorders>
-            <w:shd w:fill="auto" w:val="clear"/>
+            </w:tcBorders>
+            <w:shd w:fill="FF7B59" w:val="clear"/>
           </w:tcPr>
           <w:p>
             <w:pPr>
@@ -2877,10 +2886,8 @@
               <w:left w:val="single" w:sz="8" w:space="0" w:color="000000"/>
               <w:bottom w:val="single" w:sz="8" w:space="0" w:color="000000"/>
               <w:right w:val="single" w:sz="8" w:space="0" w:color="000000"/>
-              <w:insideH w:val="single" w:sz="8" w:space="0" w:color="000000"/>
-              <w:insideV w:val="single" w:sz="8" w:space="0" w:color="000000"/>
-            </w:tcBorders>
-            <w:shd w:fill="auto" w:val="clear"/>
+            </w:tcBorders>
+            <w:shd w:fill="FF7B59" w:val="clear"/>
           </w:tcPr>
           <w:p>
             <w:pPr>
@@ -2910,10 +2917,8 @@
               <w:left w:val="single" w:sz="8" w:space="0" w:color="000000"/>
               <w:bottom w:val="single" w:sz="8" w:space="0" w:color="000000"/>
               <w:right w:val="single" w:sz="8" w:space="0" w:color="000000"/>
-              <w:insideH w:val="single" w:sz="8" w:space="0" w:color="000000"/>
-              <w:insideV w:val="single" w:sz="8" w:space="0" w:color="000000"/>
-            </w:tcBorders>
-            <w:shd w:fill="auto" w:val="clear"/>
+            </w:tcBorders>
+            <w:shd w:fill="FF7B59" w:val="clear"/>
           </w:tcPr>
           <w:p>
             <w:pPr>
@@ -2940,10 +2945,8 @@
               <w:left w:val="single" w:sz="8" w:space="0" w:color="000000"/>
               <w:bottom w:val="single" w:sz="8" w:space="0" w:color="000000"/>
               <w:right w:val="single" w:sz="8" w:space="0" w:color="000000"/>
-              <w:insideH w:val="single" w:sz="8" w:space="0" w:color="000000"/>
-              <w:insideV w:val="single" w:sz="8" w:space="0" w:color="000000"/>
-            </w:tcBorders>
-            <w:shd w:fill="auto" w:val="clear"/>
+            </w:tcBorders>
+            <w:shd w:fill="FF7B59" w:val="clear"/>
           </w:tcPr>
           <w:p>
             <w:pPr>
@@ -2955,7 +2958,11 @@
             </w:pPr>
             <w:r>
               <w:rPr/>
-              <w:t>Taller 9</w:t>
+              <w:t xml:space="preserve">Taller </w:t>
+            </w:r>
+            <w:r>
+              <w:rPr/>
+              <w:t>10</w:t>
             </w:r>
           </w:p>
         </w:tc>
@@ -2967,10 +2974,8 @@
               <w:left w:val="single" w:sz="8" w:space="0" w:color="000000"/>
               <w:bottom w:val="single" w:sz="8" w:space="0" w:color="000000"/>
               <w:right w:val="single" w:sz="8" w:space="0" w:color="000000"/>
-              <w:insideH w:val="single" w:sz="8" w:space="0" w:color="000000"/>
-              <w:insideV w:val="single" w:sz="8" w:space="0" w:color="000000"/>
-            </w:tcBorders>
-            <w:shd w:fill="auto" w:val="clear"/>
+            </w:tcBorders>
+            <w:shd w:fill="FF7B59" w:val="clear"/>
           </w:tcPr>
           <w:p>
             <w:pPr>
@@ -2994,10 +2999,8 @@
               <w:left w:val="single" w:sz="8" w:space="0" w:color="000000"/>
               <w:bottom w:val="single" w:sz="8" w:space="0" w:color="000000"/>
               <w:right w:val="single" w:sz="8" w:space="0" w:color="000000"/>
-              <w:insideH w:val="single" w:sz="8" w:space="0" w:color="000000"/>
-              <w:insideV w:val="single" w:sz="8" w:space="0" w:color="000000"/>
-            </w:tcBorders>
-            <w:shd w:fill="auto" w:val="clear"/>
+            </w:tcBorders>
+            <w:shd w:fill="FF7B59" w:val="clear"/>
           </w:tcPr>
           <w:p>
             <w:pPr>
@@ -3027,10 +3030,8 @@
               <w:left w:val="single" w:sz="8" w:space="0" w:color="000000"/>
               <w:bottom w:val="single" w:sz="8" w:space="0" w:color="000000"/>
               <w:right w:val="single" w:sz="8" w:space="0" w:color="000000"/>
-              <w:insideH w:val="single" w:sz="8" w:space="0" w:color="000000"/>
-              <w:insideV w:val="single" w:sz="8" w:space="0" w:color="000000"/>
-            </w:tcBorders>
-            <w:shd w:fill="auto" w:val="clear"/>
+            </w:tcBorders>
+            <w:shd w:fill="FF7B59" w:val="clear"/>
           </w:tcPr>
           <w:p>
             <w:pPr>
@@ -3066,26 +3067,28 @@
               <w:left w:val="single" w:sz="8" w:space="0" w:color="000000"/>
               <w:bottom w:val="single" w:sz="8" w:space="0" w:color="000000"/>
               <w:right w:val="single" w:sz="8" w:space="0" w:color="000000"/>
-              <w:insideH w:val="single" w:sz="8" w:space="0" w:color="000000"/>
-              <w:insideV w:val="single" w:sz="8" w:space="0" w:color="000000"/>
-            </w:tcBorders>
-            <w:shd w:fill="auto" w:val="clear"/>
-          </w:tcPr>
-          <w:p>
-            <w:pPr>
-              <w:pStyle w:val="Normal"/>
-              <w:keepNext w:val="false"/>
-              <w:keepLines w:val="false"/>
-              <w:widowControl w:val="false"/>
-              <w:shd w:val="clear" w:fill="auto"/>
-              <w:spacing w:lineRule="auto" w:line="240" w:before="0" w:after="0"/>
-              <w:ind w:left="0" w:right="0" w:hanging="0"/>
-              <w:jc w:val="center"/>
-              <w:rPr/>
-            </w:pPr>
-            <w:r>
-              <w:rPr/>
-              <w:t>Clase 10</w:t>
+            </w:tcBorders>
+            <w:shd w:fill="FF7B59" w:val="clear"/>
+          </w:tcPr>
+          <w:p>
+            <w:pPr>
+              <w:pStyle w:val="Normal"/>
+              <w:keepNext w:val="false"/>
+              <w:keepLines w:val="false"/>
+              <w:widowControl w:val="false"/>
+              <w:shd w:val="clear" w:fill="auto"/>
+              <w:spacing w:lineRule="auto" w:line="240" w:before="0" w:after="0"/>
+              <w:ind w:left="0" w:right="0" w:hanging="0"/>
+              <w:jc w:val="center"/>
+              <w:rPr/>
+            </w:pPr>
+            <w:r>
+              <w:rPr/>
+              <w:t>Clase 1</w:t>
+            </w:r>
+            <w:r>
+              <w:rPr/>
+              <w:t>1</w:t>
             </w:r>
           </w:p>
         </w:tc>
@@ -3097,10 +3100,8 @@
               <w:left w:val="single" w:sz="8" w:space="0" w:color="000000"/>
               <w:bottom w:val="single" w:sz="8" w:space="0" w:color="000000"/>
               <w:right w:val="single" w:sz="8" w:space="0" w:color="000000"/>
-              <w:insideH w:val="single" w:sz="8" w:space="0" w:color="000000"/>
-              <w:insideV w:val="single" w:sz="8" w:space="0" w:color="000000"/>
-            </w:tcBorders>
-            <w:shd w:fill="auto" w:val="clear"/>
+            </w:tcBorders>
+            <w:shd w:fill="FF7B59" w:val="clear"/>
           </w:tcPr>
           <w:p>
             <w:pPr>
@@ -3128,10 +3129,8 @@
               <w:left w:val="single" w:sz="8" w:space="0" w:color="000000"/>
               <w:bottom w:val="single" w:sz="8" w:space="0" w:color="000000"/>
               <w:right w:val="single" w:sz="8" w:space="0" w:color="000000"/>
-              <w:insideH w:val="single" w:sz="8" w:space="0" w:color="000000"/>
-              <w:insideV w:val="single" w:sz="8" w:space="0" w:color="000000"/>
-            </w:tcBorders>
-            <w:shd w:fill="auto" w:val="clear"/>
+            </w:tcBorders>
+            <w:shd w:fill="FF7B59" w:val="clear"/>
           </w:tcPr>
           <w:p>
             <w:pPr>
@@ -3161,10 +3160,8 @@
               <w:left w:val="single" w:sz="8" w:space="0" w:color="000000"/>
               <w:bottom w:val="single" w:sz="8" w:space="0" w:color="000000"/>
               <w:right w:val="single" w:sz="8" w:space="0" w:color="000000"/>
-              <w:insideH w:val="single" w:sz="8" w:space="0" w:color="000000"/>
-              <w:insideV w:val="single" w:sz="8" w:space="0" w:color="000000"/>
-            </w:tcBorders>
-            <w:shd w:fill="auto" w:val="clear"/>
+            </w:tcBorders>
+            <w:shd w:fill="FF7B59" w:val="clear"/>
           </w:tcPr>
           <w:p>
             <w:pPr>
@@ -3191,26 +3188,28 @@
               <w:left w:val="single" w:sz="8" w:space="0" w:color="000000"/>
               <w:bottom w:val="single" w:sz="8" w:space="0" w:color="000000"/>
               <w:right w:val="single" w:sz="8" w:space="0" w:color="000000"/>
-              <w:insideH w:val="single" w:sz="8" w:space="0" w:color="000000"/>
-              <w:insideV w:val="single" w:sz="8" w:space="0" w:color="000000"/>
-            </w:tcBorders>
-            <w:shd w:fill="auto" w:val="clear"/>
-          </w:tcPr>
-          <w:p>
-            <w:pPr>
-              <w:pStyle w:val="Normal"/>
-              <w:keepNext w:val="false"/>
-              <w:keepLines w:val="false"/>
-              <w:widowControl w:val="false"/>
-              <w:shd w:val="clear" w:fill="auto"/>
-              <w:spacing w:lineRule="auto" w:line="240" w:before="0" w:after="0"/>
-              <w:ind w:left="0" w:right="0" w:hanging="0"/>
-              <w:jc w:val="center"/>
-              <w:rPr/>
-            </w:pPr>
-            <w:r>
-              <w:rPr/>
-              <w:t>Taller 10</w:t>
+            </w:tcBorders>
+            <w:shd w:fill="FF7B59" w:val="clear"/>
+          </w:tcPr>
+          <w:p>
+            <w:pPr>
+              <w:pStyle w:val="Normal"/>
+              <w:keepNext w:val="false"/>
+              <w:keepLines w:val="false"/>
+              <w:widowControl w:val="false"/>
+              <w:shd w:val="clear" w:fill="auto"/>
+              <w:spacing w:lineRule="auto" w:line="240" w:before="0" w:after="0"/>
+              <w:ind w:left="0" w:right="0" w:hanging="0"/>
+              <w:jc w:val="center"/>
+              <w:rPr/>
+            </w:pPr>
+            <w:r>
+              <w:rPr/>
+              <w:t>Taller 1</w:t>
+            </w:r>
+            <w:r>
+              <w:rPr/>
+              <w:t>1</w:t>
             </w:r>
           </w:p>
         </w:tc>
@@ -3222,10 +3221,8 @@
               <w:left w:val="single" w:sz="8" w:space="0" w:color="000000"/>
               <w:bottom w:val="single" w:sz="8" w:space="0" w:color="000000"/>
               <w:right w:val="single" w:sz="8" w:space="0" w:color="000000"/>
-              <w:insideH w:val="single" w:sz="8" w:space="0" w:color="000000"/>
-              <w:insideV w:val="single" w:sz="8" w:space="0" w:color="000000"/>
-            </w:tcBorders>
-            <w:shd w:fill="auto" w:val="clear"/>
+            </w:tcBorders>
+            <w:shd w:fill="FF7B59" w:val="clear"/>
           </w:tcPr>
           <w:p>
             <w:pPr>
@@ -3253,10 +3250,8 @@
               <w:left w:val="single" w:sz="8" w:space="0" w:color="000000"/>
               <w:bottom w:val="single" w:sz="8" w:space="0" w:color="000000"/>
               <w:right w:val="single" w:sz="8" w:space="0" w:color="000000"/>
-              <w:insideH w:val="single" w:sz="8" w:space="0" w:color="000000"/>
-              <w:insideV w:val="single" w:sz="8" w:space="0" w:color="000000"/>
-            </w:tcBorders>
-            <w:shd w:fill="auto" w:val="clear"/>
+            </w:tcBorders>
+            <w:shd w:fill="FF7B59" w:val="clear"/>
           </w:tcPr>
           <w:p>
             <w:pPr>
@@ -3286,10 +3281,8 @@
               <w:left w:val="single" w:sz="8" w:space="0" w:color="000000"/>
               <w:bottom w:val="single" w:sz="8" w:space="0" w:color="000000"/>
               <w:right w:val="single" w:sz="8" w:space="0" w:color="000000"/>
-              <w:insideH w:val="single" w:sz="8" w:space="0" w:color="000000"/>
-              <w:insideV w:val="single" w:sz="8" w:space="0" w:color="000000"/>
-            </w:tcBorders>
-            <w:shd w:fill="auto" w:val="clear"/>
+            </w:tcBorders>
+            <w:shd w:fill="FF7B59" w:val="clear"/>
           </w:tcPr>
           <w:p>
             <w:pPr>
@@ -3333,26 +3326,28 @@
               <w:left w:val="single" w:sz="8" w:space="0" w:color="000000"/>
               <w:bottom w:val="single" w:sz="8" w:space="0" w:color="000000"/>
               <w:right w:val="single" w:sz="8" w:space="0" w:color="000000"/>
-              <w:insideH w:val="single" w:sz="8" w:space="0" w:color="000000"/>
-              <w:insideV w:val="single" w:sz="8" w:space="0" w:color="000000"/>
-            </w:tcBorders>
-            <w:shd w:fill="auto" w:val="clear"/>
-          </w:tcPr>
-          <w:p>
-            <w:pPr>
-              <w:pStyle w:val="Normal"/>
-              <w:keepNext w:val="false"/>
-              <w:keepLines w:val="false"/>
-              <w:widowControl w:val="false"/>
-              <w:shd w:val="clear" w:fill="auto"/>
-              <w:spacing w:lineRule="auto" w:line="240" w:before="0" w:after="0"/>
-              <w:ind w:left="0" w:right="0" w:hanging="0"/>
-              <w:jc w:val="center"/>
-              <w:rPr/>
-            </w:pPr>
-            <w:r>
-              <w:rPr/>
-              <w:t>Clase 11</w:t>
+            </w:tcBorders>
+            <w:shd w:fill="FF7B59" w:val="clear"/>
+          </w:tcPr>
+          <w:p>
+            <w:pPr>
+              <w:pStyle w:val="Normal"/>
+              <w:keepNext w:val="false"/>
+              <w:keepLines w:val="false"/>
+              <w:widowControl w:val="false"/>
+              <w:shd w:val="clear" w:fill="auto"/>
+              <w:spacing w:lineRule="auto" w:line="240" w:before="0" w:after="0"/>
+              <w:ind w:left="0" w:right="0" w:hanging="0"/>
+              <w:jc w:val="center"/>
+              <w:rPr/>
+            </w:pPr>
+            <w:r>
+              <w:rPr/>
+              <w:t>Clase 1</w:t>
+            </w:r>
+            <w:r>
+              <w:rPr/>
+              <w:t>2</w:t>
             </w:r>
           </w:p>
         </w:tc>
@@ -3364,10 +3359,8 @@
               <w:left w:val="single" w:sz="8" w:space="0" w:color="000000"/>
               <w:bottom w:val="single" w:sz="8" w:space="0" w:color="000000"/>
               <w:right w:val="single" w:sz="8" w:space="0" w:color="000000"/>
-              <w:insideH w:val="single" w:sz="8" w:space="0" w:color="000000"/>
-              <w:insideV w:val="single" w:sz="8" w:space="0" w:color="000000"/>
-            </w:tcBorders>
-            <w:shd w:fill="auto" w:val="clear"/>
+            </w:tcBorders>
+            <w:shd w:fill="FF7B59" w:val="clear"/>
           </w:tcPr>
           <w:p>
             <w:pPr>
@@ -3395,10 +3388,8 @@
               <w:left w:val="single" w:sz="8" w:space="0" w:color="000000"/>
               <w:bottom w:val="single" w:sz="8" w:space="0" w:color="000000"/>
               <w:right w:val="single" w:sz="8" w:space="0" w:color="000000"/>
-              <w:insideH w:val="single" w:sz="8" w:space="0" w:color="000000"/>
-              <w:insideV w:val="single" w:sz="8" w:space="0" w:color="000000"/>
-            </w:tcBorders>
-            <w:shd w:fill="auto" w:val="clear"/>
+            </w:tcBorders>
+            <w:shd w:fill="FF7B59" w:val="clear"/>
           </w:tcPr>
           <w:p>
             <w:pPr>
@@ -3428,10 +3419,8 @@
               <w:left w:val="single" w:sz="8" w:space="0" w:color="000000"/>
               <w:bottom w:val="single" w:sz="8" w:space="0" w:color="000000"/>
               <w:right w:val="single" w:sz="8" w:space="0" w:color="000000"/>
-              <w:insideH w:val="single" w:sz="8" w:space="0" w:color="000000"/>
-              <w:insideV w:val="single" w:sz="8" w:space="0" w:color="000000"/>
-            </w:tcBorders>
-            <w:shd w:fill="auto" w:val="clear"/>
+            </w:tcBorders>
+            <w:shd w:fill="FF7B59" w:val="clear"/>
           </w:tcPr>
           <w:p>
             <w:pPr>
@@ -3458,26 +3447,28 @@
               <w:left w:val="single" w:sz="8" w:space="0" w:color="000000"/>
               <w:bottom w:val="single" w:sz="8" w:space="0" w:color="000000"/>
               <w:right w:val="single" w:sz="8" w:space="0" w:color="000000"/>
-              <w:insideH w:val="single" w:sz="8" w:space="0" w:color="000000"/>
-              <w:insideV w:val="single" w:sz="8" w:space="0" w:color="000000"/>
-            </w:tcBorders>
-            <w:shd w:fill="auto" w:val="clear"/>
-          </w:tcPr>
-          <w:p>
-            <w:pPr>
-              <w:pStyle w:val="Normal"/>
-              <w:keepNext w:val="false"/>
-              <w:keepLines w:val="false"/>
-              <w:widowControl w:val="false"/>
-              <w:shd w:val="clear" w:fill="auto"/>
-              <w:spacing w:lineRule="auto" w:line="240" w:before="0" w:after="0"/>
-              <w:ind w:left="0" w:right="0" w:hanging="0"/>
-              <w:jc w:val="center"/>
-              <w:rPr/>
-            </w:pPr>
-            <w:r>
-              <w:rPr/>
-              <w:t>Taller 11</w:t>
+            </w:tcBorders>
+            <w:shd w:fill="FF7B59" w:val="clear"/>
+          </w:tcPr>
+          <w:p>
+            <w:pPr>
+              <w:pStyle w:val="Normal"/>
+              <w:keepNext w:val="false"/>
+              <w:keepLines w:val="false"/>
+              <w:widowControl w:val="false"/>
+              <w:shd w:val="clear" w:fill="auto"/>
+              <w:spacing w:lineRule="auto" w:line="240" w:before="0" w:after="0"/>
+              <w:ind w:left="0" w:right="0" w:hanging="0"/>
+              <w:jc w:val="center"/>
+              <w:rPr/>
+            </w:pPr>
+            <w:r>
+              <w:rPr/>
+              <w:t>Taller 1</w:t>
+            </w:r>
+            <w:r>
+              <w:rPr/>
+              <w:t>2</w:t>
             </w:r>
           </w:p>
         </w:tc>
@@ -3489,10 +3480,8 @@
               <w:left w:val="single" w:sz="8" w:space="0" w:color="000000"/>
               <w:bottom w:val="single" w:sz="8" w:space="0" w:color="000000"/>
               <w:right w:val="single" w:sz="8" w:space="0" w:color="000000"/>
-              <w:insideH w:val="single" w:sz="8" w:space="0" w:color="000000"/>
-              <w:insideV w:val="single" w:sz="8" w:space="0" w:color="000000"/>
-            </w:tcBorders>
-            <w:shd w:fill="auto" w:val="clear"/>
+            </w:tcBorders>
+            <w:shd w:fill="FF7B59" w:val="clear"/>
           </w:tcPr>
           <w:p>
             <w:pPr>
@@ -3520,10 +3509,8 @@
               <w:left w:val="single" w:sz="8" w:space="0" w:color="000000"/>
               <w:bottom w:val="single" w:sz="8" w:space="0" w:color="000000"/>
               <w:right w:val="single" w:sz="8" w:space="0" w:color="000000"/>
-              <w:insideH w:val="single" w:sz="8" w:space="0" w:color="000000"/>
-              <w:insideV w:val="single" w:sz="8" w:space="0" w:color="000000"/>
-            </w:tcBorders>
-            <w:shd w:fill="auto" w:val="clear"/>
+            </w:tcBorders>
+            <w:shd w:fill="FF7B59" w:val="clear"/>
           </w:tcPr>
           <w:p>
             <w:pPr>
@@ -3553,10 +3540,8 @@
               <w:left w:val="single" w:sz="8" w:space="0" w:color="000000"/>
               <w:bottom w:val="single" w:sz="8" w:space="0" w:color="000000"/>
               <w:right w:val="single" w:sz="8" w:space="0" w:color="000000"/>
-              <w:insideH w:val="single" w:sz="8" w:space="0" w:color="000000"/>
-              <w:insideV w:val="single" w:sz="8" w:space="0" w:color="000000"/>
-            </w:tcBorders>
-            <w:shd w:fill="auto" w:val="clear"/>
+            </w:tcBorders>
+            <w:shd w:fill="EC9BA4" w:val="clear"/>
           </w:tcPr>
           <w:p>
             <w:pPr>
@@ -3604,26 +3589,28 @@
               <w:left w:val="single" w:sz="8" w:space="0" w:color="000000"/>
               <w:bottom w:val="single" w:sz="8" w:space="0" w:color="000000"/>
               <w:right w:val="single" w:sz="8" w:space="0" w:color="000000"/>
-              <w:insideH w:val="single" w:sz="8" w:space="0" w:color="000000"/>
-              <w:insideV w:val="single" w:sz="8" w:space="0" w:color="000000"/>
-            </w:tcBorders>
-            <w:shd w:fill="auto" w:val="clear"/>
-          </w:tcPr>
-          <w:p>
-            <w:pPr>
-              <w:pStyle w:val="Normal"/>
-              <w:keepNext w:val="false"/>
-              <w:keepLines w:val="false"/>
-              <w:widowControl w:val="false"/>
-              <w:shd w:val="clear" w:fill="auto"/>
-              <w:spacing w:lineRule="auto" w:line="240" w:before="0" w:after="0"/>
-              <w:ind w:left="0" w:right="0" w:hanging="0"/>
-              <w:jc w:val="center"/>
-              <w:rPr/>
-            </w:pPr>
-            <w:r>
-              <w:rPr/>
-              <w:t>Clase 12</w:t>
+            </w:tcBorders>
+            <w:shd w:fill="EC9BA4" w:val="clear"/>
+          </w:tcPr>
+          <w:p>
+            <w:pPr>
+              <w:pStyle w:val="Normal"/>
+              <w:keepNext w:val="false"/>
+              <w:keepLines w:val="false"/>
+              <w:widowControl w:val="false"/>
+              <w:shd w:val="clear" w:fill="auto"/>
+              <w:spacing w:lineRule="auto" w:line="240" w:before="0" w:after="0"/>
+              <w:ind w:left="0" w:right="0" w:hanging="0"/>
+              <w:jc w:val="center"/>
+              <w:rPr/>
+            </w:pPr>
+            <w:r>
+              <w:rPr/>
+              <w:t>Clase 1</w:t>
+            </w:r>
+            <w:r>
+              <w:rPr/>
+              <w:t>3</w:t>
             </w:r>
           </w:p>
         </w:tc>
@@ -3635,10 +3622,8 @@
               <w:left w:val="single" w:sz="8" w:space="0" w:color="000000"/>
               <w:bottom w:val="single" w:sz="8" w:space="0" w:color="000000"/>
               <w:right w:val="single" w:sz="8" w:space="0" w:color="000000"/>
-              <w:insideH w:val="single" w:sz="8" w:space="0" w:color="000000"/>
-              <w:insideV w:val="single" w:sz="8" w:space="0" w:color="000000"/>
-            </w:tcBorders>
-            <w:shd w:fill="auto" w:val="clear"/>
+            </w:tcBorders>
+            <w:shd w:fill="EC9BA4" w:val="clear"/>
           </w:tcPr>
           <w:p>
             <w:pPr>
@@ -3666,10 +3651,8 @@
               <w:left w:val="single" w:sz="8" w:space="0" w:color="000000"/>
               <w:bottom w:val="single" w:sz="8" w:space="0" w:color="000000"/>
               <w:right w:val="single" w:sz="8" w:space="0" w:color="000000"/>
-              <w:insideH w:val="single" w:sz="8" w:space="0" w:color="000000"/>
-              <w:insideV w:val="single" w:sz="8" w:space="0" w:color="000000"/>
-            </w:tcBorders>
-            <w:shd w:fill="auto" w:val="clear"/>
+            </w:tcBorders>
+            <w:shd w:fill="EC9BA4" w:val="clear"/>
           </w:tcPr>
           <w:p>
             <w:pPr>
@@ -3699,10 +3682,8 @@
               <w:left w:val="single" w:sz="8" w:space="0" w:color="000000"/>
               <w:bottom w:val="single" w:sz="8" w:space="0" w:color="000000"/>
               <w:right w:val="single" w:sz="8" w:space="0" w:color="000000"/>
-              <w:insideH w:val="single" w:sz="8" w:space="0" w:color="000000"/>
-              <w:insideV w:val="single" w:sz="8" w:space="0" w:color="000000"/>
-            </w:tcBorders>
-            <w:shd w:fill="auto" w:val="clear"/>
+            </w:tcBorders>
+            <w:shd w:fill="EC9BA4" w:val="clear"/>
           </w:tcPr>
           <w:p>
             <w:pPr>
@@ -3729,26 +3710,28 @@
               <w:left w:val="single" w:sz="8" w:space="0" w:color="000000"/>
               <w:bottom w:val="single" w:sz="8" w:space="0" w:color="000000"/>
               <w:right w:val="single" w:sz="8" w:space="0" w:color="000000"/>
-              <w:insideH w:val="single" w:sz="8" w:space="0" w:color="000000"/>
-              <w:insideV w:val="single" w:sz="8" w:space="0" w:color="000000"/>
-            </w:tcBorders>
-            <w:shd w:fill="auto" w:val="clear"/>
-          </w:tcPr>
-          <w:p>
-            <w:pPr>
-              <w:pStyle w:val="Normal"/>
-              <w:keepNext w:val="false"/>
-              <w:keepLines w:val="false"/>
-              <w:widowControl w:val="false"/>
-              <w:shd w:val="clear" w:fill="auto"/>
-              <w:spacing w:lineRule="auto" w:line="240" w:before="0" w:after="0"/>
-              <w:ind w:left="0" w:right="0" w:hanging="0"/>
-              <w:jc w:val="center"/>
-              <w:rPr/>
-            </w:pPr>
-            <w:r>
-              <w:rPr/>
-              <w:t>Taller 12</w:t>
+            </w:tcBorders>
+            <w:shd w:fill="EC9BA4" w:val="clear"/>
+          </w:tcPr>
+          <w:p>
+            <w:pPr>
+              <w:pStyle w:val="Normal"/>
+              <w:keepNext w:val="false"/>
+              <w:keepLines w:val="false"/>
+              <w:widowControl w:val="false"/>
+              <w:shd w:val="clear" w:fill="auto"/>
+              <w:spacing w:lineRule="auto" w:line="240" w:before="0" w:after="0"/>
+              <w:ind w:left="0" w:right="0" w:hanging="0"/>
+              <w:jc w:val="center"/>
+              <w:rPr/>
+            </w:pPr>
+            <w:r>
+              <w:rPr/>
+              <w:t>Taller 1</w:t>
+            </w:r>
+            <w:r>
+              <w:rPr/>
+              <w:t>3</w:t>
             </w:r>
           </w:p>
         </w:tc>
@@ -3760,10 +3743,8 @@
               <w:left w:val="single" w:sz="8" w:space="0" w:color="000000"/>
               <w:bottom w:val="single" w:sz="8" w:space="0" w:color="000000"/>
               <w:right w:val="single" w:sz="8" w:space="0" w:color="000000"/>
-              <w:insideH w:val="single" w:sz="8" w:space="0" w:color="000000"/>
-              <w:insideV w:val="single" w:sz="8" w:space="0" w:color="000000"/>
-            </w:tcBorders>
-            <w:shd w:fill="auto" w:val="clear"/>
+            </w:tcBorders>
+            <w:shd w:fill="EC9BA4" w:val="clear"/>
           </w:tcPr>
           <w:p>
             <w:pPr>
@@ -3791,10 +3772,8 @@
               <w:left w:val="single" w:sz="8" w:space="0" w:color="000000"/>
               <w:bottom w:val="single" w:sz="8" w:space="0" w:color="000000"/>
               <w:right w:val="single" w:sz="8" w:space="0" w:color="000000"/>
-              <w:insideH w:val="single" w:sz="8" w:space="0" w:color="000000"/>
-              <w:insideV w:val="single" w:sz="8" w:space="0" w:color="000000"/>
-            </w:tcBorders>
-            <w:shd w:fill="auto" w:val="clear"/>
+            </w:tcBorders>
+            <w:shd w:fill="EC9BA4" w:val="clear"/>
           </w:tcPr>
           <w:p>
             <w:pPr>
@@ -3824,10 +3803,8 @@
               <w:left w:val="single" w:sz="8" w:space="0" w:color="000000"/>
               <w:bottom w:val="single" w:sz="8" w:space="0" w:color="000000"/>
               <w:right w:val="single" w:sz="8" w:space="0" w:color="000000"/>
-              <w:insideH w:val="single" w:sz="8" w:space="0" w:color="000000"/>
-              <w:insideV w:val="single" w:sz="8" w:space="0" w:color="000000"/>
-            </w:tcBorders>
-            <w:shd w:fill="auto" w:val="clear"/>
+            </w:tcBorders>
+            <w:shd w:fill="EC9BA4" w:val="clear"/>
           </w:tcPr>
           <w:p>
             <w:pPr>
@@ -3871,26 +3848,28 @@
               <w:left w:val="single" w:sz="8" w:space="0" w:color="000000"/>
               <w:bottom w:val="single" w:sz="8" w:space="0" w:color="000000"/>
               <w:right w:val="single" w:sz="8" w:space="0" w:color="000000"/>
-              <w:insideH w:val="single" w:sz="8" w:space="0" w:color="000000"/>
-              <w:insideV w:val="single" w:sz="8" w:space="0" w:color="000000"/>
-            </w:tcBorders>
-            <w:shd w:fill="auto" w:val="clear"/>
-          </w:tcPr>
-          <w:p>
-            <w:pPr>
-              <w:pStyle w:val="Normal"/>
-              <w:keepNext w:val="false"/>
-              <w:keepLines w:val="false"/>
-              <w:widowControl w:val="false"/>
-              <w:shd w:val="clear" w:fill="auto"/>
-              <w:spacing w:lineRule="auto" w:line="240" w:before="0" w:after="0"/>
-              <w:ind w:left="0" w:right="0" w:hanging="0"/>
-              <w:jc w:val="center"/>
-              <w:rPr/>
-            </w:pPr>
-            <w:r>
-              <w:rPr/>
-              <w:t>Clase 13</w:t>
+            </w:tcBorders>
+            <w:shd w:fill="EC9BA4" w:val="clear"/>
+          </w:tcPr>
+          <w:p>
+            <w:pPr>
+              <w:pStyle w:val="Normal"/>
+              <w:keepNext w:val="false"/>
+              <w:keepLines w:val="false"/>
+              <w:widowControl w:val="false"/>
+              <w:shd w:val="clear" w:fill="auto"/>
+              <w:spacing w:lineRule="auto" w:line="240" w:before="0" w:after="0"/>
+              <w:ind w:left="0" w:right="0" w:hanging="0"/>
+              <w:jc w:val="center"/>
+              <w:rPr/>
+            </w:pPr>
+            <w:r>
+              <w:rPr/>
+              <w:t>Clase 1</w:t>
+            </w:r>
+            <w:r>
+              <w:rPr/>
+              <w:t>4</w:t>
             </w:r>
           </w:p>
         </w:tc>
@@ -3902,10 +3881,8 @@
               <w:left w:val="single" w:sz="8" w:space="0" w:color="000000"/>
               <w:bottom w:val="single" w:sz="8" w:space="0" w:color="000000"/>
               <w:right w:val="single" w:sz="8" w:space="0" w:color="000000"/>
-              <w:insideH w:val="single" w:sz="8" w:space="0" w:color="000000"/>
-              <w:insideV w:val="single" w:sz="8" w:space="0" w:color="000000"/>
-            </w:tcBorders>
-            <w:shd w:fill="auto" w:val="clear"/>
+            </w:tcBorders>
+            <w:shd w:fill="EC9BA4" w:val="clear"/>
           </w:tcPr>
           <w:p>
             <w:pPr>
@@ -3933,10 +3910,8 @@
               <w:left w:val="single" w:sz="8" w:space="0" w:color="000000"/>
               <w:bottom w:val="single" w:sz="8" w:space="0" w:color="000000"/>
               <w:right w:val="single" w:sz="8" w:space="0" w:color="000000"/>
-              <w:insideH w:val="single" w:sz="8" w:space="0" w:color="000000"/>
-              <w:insideV w:val="single" w:sz="8" w:space="0" w:color="000000"/>
-            </w:tcBorders>
-            <w:shd w:fill="auto" w:val="clear"/>
+            </w:tcBorders>
+            <w:shd w:fill="EC9BA4" w:val="clear"/>
           </w:tcPr>
           <w:p>
             <w:pPr>
@@ -3966,10 +3941,8 @@
               <w:left w:val="single" w:sz="8" w:space="0" w:color="000000"/>
               <w:bottom w:val="single" w:sz="8" w:space="0" w:color="000000"/>
               <w:right w:val="single" w:sz="8" w:space="0" w:color="000000"/>
-              <w:insideH w:val="single" w:sz="8" w:space="0" w:color="000000"/>
-              <w:insideV w:val="single" w:sz="8" w:space="0" w:color="000000"/>
-            </w:tcBorders>
-            <w:shd w:fill="auto" w:val="clear"/>
+            </w:tcBorders>
+            <w:shd w:fill="EC9BA4" w:val="clear"/>
           </w:tcPr>
           <w:p>
             <w:pPr>
@@ -3996,26 +3969,28 @@
               <w:left w:val="single" w:sz="8" w:space="0" w:color="000000"/>
               <w:bottom w:val="single" w:sz="8" w:space="0" w:color="000000"/>
               <w:right w:val="single" w:sz="8" w:space="0" w:color="000000"/>
-              <w:insideH w:val="single" w:sz="8" w:space="0" w:color="000000"/>
-              <w:insideV w:val="single" w:sz="8" w:space="0" w:color="000000"/>
-            </w:tcBorders>
-            <w:shd w:fill="auto" w:val="clear"/>
-          </w:tcPr>
-          <w:p>
-            <w:pPr>
-              <w:pStyle w:val="Normal"/>
-              <w:keepNext w:val="false"/>
-              <w:keepLines w:val="false"/>
-              <w:widowControl w:val="false"/>
-              <w:shd w:val="clear" w:fill="auto"/>
-              <w:spacing w:lineRule="auto" w:line="240" w:before="0" w:after="0"/>
-              <w:ind w:left="0" w:right="0" w:hanging="0"/>
-              <w:jc w:val="center"/>
-              <w:rPr/>
-            </w:pPr>
-            <w:r>
-              <w:rPr/>
-              <w:t>Taller 13</w:t>
+            </w:tcBorders>
+            <w:shd w:fill="EC9BA4" w:val="clear"/>
+          </w:tcPr>
+          <w:p>
+            <w:pPr>
+              <w:pStyle w:val="Normal"/>
+              <w:keepNext w:val="false"/>
+              <w:keepLines w:val="false"/>
+              <w:widowControl w:val="false"/>
+              <w:shd w:val="clear" w:fill="auto"/>
+              <w:spacing w:lineRule="auto" w:line="240" w:before="0" w:after="0"/>
+              <w:ind w:left="0" w:right="0" w:hanging="0"/>
+              <w:jc w:val="center"/>
+              <w:rPr/>
+            </w:pPr>
+            <w:r>
+              <w:rPr/>
+              <w:t>Taller 1</w:t>
+            </w:r>
+            <w:r>
+              <w:rPr/>
+              <w:t>4</w:t>
             </w:r>
           </w:p>
         </w:tc>
@@ -4027,10 +4002,8 @@
               <w:left w:val="single" w:sz="8" w:space="0" w:color="000000"/>
               <w:bottom w:val="single" w:sz="8" w:space="0" w:color="000000"/>
               <w:right w:val="single" w:sz="8" w:space="0" w:color="000000"/>
-              <w:insideH w:val="single" w:sz="8" w:space="0" w:color="000000"/>
-              <w:insideV w:val="single" w:sz="8" w:space="0" w:color="000000"/>
-            </w:tcBorders>
-            <w:shd w:fill="auto" w:val="clear"/>
+            </w:tcBorders>
+            <w:shd w:fill="EC9BA4" w:val="clear"/>
           </w:tcPr>
           <w:p>
             <w:pPr>
@@ -4058,10 +4031,8 @@
               <w:left w:val="single" w:sz="8" w:space="0" w:color="000000"/>
               <w:bottom w:val="single" w:sz="8" w:space="0" w:color="000000"/>
               <w:right w:val="single" w:sz="8" w:space="0" w:color="000000"/>
-              <w:insideH w:val="single" w:sz="8" w:space="0" w:color="000000"/>
-              <w:insideV w:val="single" w:sz="8" w:space="0" w:color="000000"/>
-            </w:tcBorders>
-            <w:shd w:fill="auto" w:val="clear"/>
+            </w:tcBorders>
+            <w:shd w:fill="EC9BA4" w:val="clear"/>
           </w:tcPr>
           <w:p>
             <w:pPr>
@@ -4091,10 +4062,8 @@
               <w:left w:val="single" w:sz="8" w:space="0" w:color="000000"/>
               <w:bottom w:val="single" w:sz="8" w:space="0" w:color="000000"/>
               <w:right w:val="single" w:sz="8" w:space="0" w:color="000000"/>
-              <w:insideH w:val="single" w:sz="8" w:space="0" w:color="000000"/>
-              <w:insideV w:val="single" w:sz="8" w:space="0" w:color="000000"/>
-            </w:tcBorders>
-            <w:shd w:fill="auto" w:val="clear"/>
+            </w:tcBorders>
+            <w:shd w:fill="EC9BA4" w:val="clear"/>
           </w:tcPr>
           <w:p>
             <w:pPr>
@@ -4138,26 +4107,28 @@
               <w:left w:val="single" w:sz="8" w:space="0" w:color="000000"/>
               <w:bottom w:val="single" w:sz="8" w:space="0" w:color="000000"/>
               <w:right w:val="single" w:sz="8" w:space="0" w:color="000000"/>
-              <w:insideH w:val="single" w:sz="8" w:space="0" w:color="000000"/>
-              <w:insideV w:val="single" w:sz="8" w:space="0" w:color="000000"/>
-            </w:tcBorders>
-            <w:shd w:fill="auto" w:val="clear"/>
-          </w:tcPr>
-          <w:p>
-            <w:pPr>
-              <w:pStyle w:val="Normal"/>
-              <w:keepNext w:val="false"/>
-              <w:keepLines w:val="false"/>
-              <w:widowControl w:val="false"/>
-              <w:shd w:val="clear" w:fill="auto"/>
-              <w:spacing w:lineRule="auto" w:line="240" w:before="0" w:after="0"/>
-              <w:ind w:left="0" w:right="0" w:hanging="0"/>
-              <w:jc w:val="center"/>
-              <w:rPr/>
-            </w:pPr>
-            <w:r>
-              <w:rPr/>
-              <w:t>Clase 14</w:t>
+            </w:tcBorders>
+            <w:shd w:fill="EC9BA4" w:val="clear"/>
+          </w:tcPr>
+          <w:p>
+            <w:pPr>
+              <w:pStyle w:val="Normal"/>
+              <w:keepNext w:val="false"/>
+              <w:keepLines w:val="false"/>
+              <w:widowControl w:val="false"/>
+              <w:shd w:val="clear" w:fill="auto"/>
+              <w:spacing w:lineRule="auto" w:line="240" w:before="0" w:after="0"/>
+              <w:ind w:left="0" w:right="0" w:hanging="0"/>
+              <w:jc w:val="center"/>
+              <w:rPr/>
+            </w:pPr>
+            <w:r>
+              <w:rPr/>
+              <w:t>Clase 1</w:t>
+            </w:r>
+            <w:r>
+              <w:rPr/>
+              <w:t>5</w:t>
             </w:r>
           </w:p>
         </w:tc>
@@ -4169,10 +4140,8 @@
               <w:left w:val="single" w:sz="8" w:space="0" w:color="000000"/>
               <w:bottom w:val="single" w:sz="8" w:space="0" w:color="000000"/>
               <w:right w:val="single" w:sz="8" w:space="0" w:color="000000"/>
-              <w:insideH w:val="single" w:sz="8" w:space="0" w:color="000000"/>
-              <w:insideV w:val="single" w:sz="8" w:space="0" w:color="000000"/>
-            </w:tcBorders>
-            <w:shd w:fill="auto" w:val="clear"/>
+            </w:tcBorders>
+            <w:shd w:fill="EC9BA4" w:val="clear"/>
           </w:tcPr>
           <w:p>
             <w:pPr>
@@ -4200,10 +4169,8 @@
               <w:left w:val="single" w:sz="8" w:space="0" w:color="000000"/>
               <w:bottom w:val="single" w:sz="8" w:space="0" w:color="000000"/>
               <w:right w:val="single" w:sz="8" w:space="0" w:color="000000"/>
-              <w:insideH w:val="single" w:sz="8" w:space="0" w:color="000000"/>
-              <w:insideV w:val="single" w:sz="8" w:space="0" w:color="000000"/>
-            </w:tcBorders>
-            <w:shd w:fill="auto" w:val="clear"/>
+            </w:tcBorders>
+            <w:shd w:fill="EC9BA4" w:val="clear"/>
           </w:tcPr>
           <w:p>
             <w:pPr>
@@ -4233,10 +4200,8 @@
               <w:left w:val="single" w:sz="8" w:space="0" w:color="000000"/>
               <w:bottom w:val="single" w:sz="8" w:space="0" w:color="000000"/>
               <w:right w:val="single" w:sz="8" w:space="0" w:color="000000"/>
-              <w:insideH w:val="single" w:sz="8" w:space="0" w:color="000000"/>
-              <w:insideV w:val="single" w:sz="8" w:space="0" w:color="000000"/>
-            </w:tcBorders>
-            <w:shd w:fill="auto" w:val="clear"/>
+            </w:tcBorders>
+            <w:shd w:fill="EC9BA4" w:val="clear"/>
           </w:tcPr>
           <w:p>
             <w:pPr>
@@ -4263,26 +4228,28 @@
               <w:left w:val="single" w:sz="8" w:space="0" w:color="000000"/>
               <w:bottom w:val="single" w:sz="8" w:space="0" w:color="000000"/>
               <w:right w:val="single" w:sz="8" w:space="0" w:color="000000"/>
-              <w:insideH w:val="single" w:sz="8" w:space="0" w:color="000000"/>
-              <w:insideV w:val="single" w:sz="8" w:space="0" w:color="000000"/>
-            </w:tcBorders>
-            <w:shd w:fill="auto" w:val="clear"/>
-          </w:tcPr>
-          <w:p>
-            <w:pPr>
-              <w:pStyle w:val="Normal"/>
-              <w:keepNext w:val="false"/>
-              <w:keepLines w:val="false"/>
-              <w:widowControl w:val="false"/>
-              <w:shd w:val="clear" w:fill="auto"/>
-              <w:spacing w:lineRule="auto" w:line="240" w:before="0" w:after="0"/>
-              <w:ind w:left="0" w:right="0" w:hanging="0"/>
-              <w:jc w:val="center"/>
-              <w:rPr/>
-            </w:pPr>
-            <w:r>
-              <w:rPr/>
-              <w:t>Taller 14</w:t>
+            </w:tcBorders>
+            <w:shd w:fill="EC9BA4" w:val="clear"/>
+          </w:tcPr>
+          <w:p>
+            <w:pPr>
+              <w:pStyle w:val="Normal"/>
+              <w:keepNext w:val="false"/>
+              <w:keepLines w:val="false"/>
+              <w:widowControl w:val="false"/>
+              <w:shd w:val="clear" w:fill="auto"/>
+              <w:spacing w:lineRule="auto" w:line="240" w:before="0" w:after="0"/>
+              <w:ind w:left="0" w:right="0" w:hanging="0"/>
+              <w:jc w:val="center"/>
+              <w:rPr/>
+            </w:pPr>
+            <w:r>
+              <w:rPr/>
+              <w:t>Taller 1</w:t>
+            </w:r>
+            <w:r>
+              <w:rPr/>
+              <w:t>5</w:t>
             </w:r>
           </w:p>
         </w:tc>
@@ -4294,10 +4261,8 @@
               <w:left w:val="single" w:sz="8" w:space="0" w:color="000000"/>
               <w:bottom w:val="single" w:sz="8" w:space="0" w:color="000000"/>
               <w:right w:val="single" w:sz="8" w:space="0" w:color="000000"/>
-              <w:insideH w:val="single" w:sz="8" w:space="0" w:color="000000"/>
-              <w:insideV w:val="single" w:sz="8" w:space="0" w:color="000000"/>
-            </w:tcBorders>
-            <w:shd w:fill="auto" w:val="clear"/>
+            </w:tcBorders>
+            <w:shd w:fill="EC9BA4" w:val="clear"/>
           </w:tcPr>
           <w:p>
             <w:pPr>
@@ -4325,10 +4290,8 @@
               <w:left w:val="single" w:sz="8" w:space="0" w:color="000000"/>
               <w:bottom w:val="single" w:sz="8" w:space="0" w:color="000000"/>
               <w:right w:val="single" w:sz="8" w:space="0" w:color="000000"/>
-              <w:insideH w:val="single" w:sz="8" w:space="0" w:color="000000"/>
-              <w:insideV w:val="single" w:sz="8" w:space="0" w:color="000000"/>
-            </w:tcBorders>
-            <w:shd w:fill="auto" w:val="clear"/>
+            </w:tcBorders>
+            <w:shd w:fill="EC9BA4" w:val="clear"/>
           </w:tcPr>
           <w:p>
             <w:pPr>
@@ -4358,10 +4321,8 @@
               <w:left w:val="single" w:sz="8" w:space="0" w:color="000000"/>
               <w:bottom w:val="single" w:sz="8" w:space="0" w:color="000000"/>
               <w:right w:val="single" w:sz="8" w:space="0" w:color="000000"/>
-              <w:insideH w:val="single" w:sz="8" w:space="0" w:color="000000"/>
-              <w:insideV w:val="single" w:sz="8" w:space="0" w:color="000000"/>
-            </w:tcBorders>
-            <w:shd w:fill="auto" w:val="clear"/>
+            </w:tcBorders>
+            <w:shd w:fill="EC9BA4" w:val="clear"/>
           </w:tcPr>
           <w:p>
             <w:pPr>
@@ -4405,26 +4366,28 @@
               <w:left w:val="single" w:sz="8" w:space="0" w:color="000000"/>
               <w:bottom w:val="single" w:sz="8" w:space="0" w:color="000000"/>
               <w:right w:val="single" w:sz="8" w:space="0" w:color="000000"/>
-              <w:insideH w:val="single" w:sz="8" w:space="0" w:color="000000"/>
-              <w:insideV w:val="single" w:sz="8" w:space="0" w:color="000000"/>
-            </w:tcBorders>
-            <w:shd w:fill="auto" w:val="clear"/>
-          </w:tcPr>
-          <w:p>
-            <w:pPr>
-              <w:pStyle w:val="Normal"/>
-              <w:keepNext w:val="false"/>
-              <w:keepLines w:val="false"/>
-              <w:widowControl w:val="false"/>
-              <w:shd w:val="clear" w:fill="auto"/>
-              <w:spacing w:lineRule="auto" w:line="240" w:before="0" w:after="0"/>
-              <w:ind w:left="0" w:right="0" w:hanging="0"/>
-              <w:jc w:val="center"/>
-              <w:rPr/>
-            </w:pPr>
-            <w:r>
-              <w:rPr/>
-              <w:t>Clase 15</w:t>
+            </w:tcBorders>
+            <w:shd w:fill="EC9BA4" w:val="clear"/>
+          </w:tcPr>
+          <w:p>
+            <w:pPr>
+              <w:pStyle w:val="Normal"/>
+              <w:keepNext w:val="false"/>
+              <w:keepLines w:val="false"/>
+              <w:widowControl w:val="false"/>
+              <w:shd w:val="clear" w:fill="auto"/>
+              <w:spacing w:lineRule="auto" w:line="240" w:before="0" w:after="0"/>
+              <w:ind w:left="0" w:right="0" w:hanging="0"/>
+              <w:jc w:val="center"/>
+              <w:rPr/>
+            </w:pPr>
+            <w:r>
+              <w:rPr/>
+              <w:t>Clase 1</w:t>
+            </w:r>
+            <w:r>
+              <w:rPr/>
+              <w:t>6</w:t>
             </w:r>
           </w:p>
         </w:tc>
@@ -4436,10 +4399,8 @@
               <w:left w:val="single" w:sz="8" w:space="0" w:color="000000"/>
               <w:bottom w:val="single" w:sz="8" w:space="0" w:color="000000"/>
               <w:right w:val="single" w:sz="8" w:space="0" w:color="000000"/>
-              <w:insideH w:val="single" w:sz="8" w:space="0" w:color="000000"/>
-              <w:insideV w:val="single" w:sz="8" w:space="0" w:color="000000"/>
-            </w:tcBorders>
-            <w:shd w:fill="auto" w:val="clear"/>
+            </w:tcBorders>
+            <w:shd w:fill="EC9BA4" w:val="clear"/>
           </w:tcPr>
           <w:p>
             <w:pPr>
@@ -4467,10 +4428,8 @@
               <w:left w:val="single" w:sz="8" w:space="0" w:color="000000"/>
               <w:bottom w:val="single" w:sz="8" w:space="0" w:color="000000"/>
               <w:right w:val="single" w:sz="8" w:space="0" w:color="000000"/>
-              <w:insideH w:val="single" w:sz="8" w:space="0" w:color="000000"/>
-              <w:insideV w:val="single" w:sz="8" w:space="0" w:color="000000"/>
-            </w:tcBorders>
-            <w:shd w:fill="auto" w:val="clear"/>
+            </w:tcBorders>
+            <w:shd w:fill="EC9BA4" w:val="clear"/>
           </w:tcPr>
           <w:p>
             <w:pPr>
@@ -4500,10 +4459,8 @@
               <w:left w:val="single" w:sz="8" w:space="0" w:color="000000"/>
               <w:bottom w:val="single" w:sz="8" w:space="0" w:color="000000"/>
               <w:right w:val="single" w:sz="8" w:space="0" w:color="000000"/>
-              <w:insideH w:val="single" w:sz="8" w:space="0" w:color="000000"/>
-              <w:insideV w:val="single" w:sz="8" w:space="0" w:color="000000"/>
-            </w:tcBorders>
-            <w:shd w:fill="auto" w:val="clear"/>
+            </w:tcBorders>
+            <w:shd w:fill="EC9BA4" w:val="clear"/>
           </w:tcPr>
           <w:p>
             <w:pPr>
@@ -4530,26 +4487,28 @@
               <w:left w:val="single" w:sz="8" w:space="0" w:color="000000"/>
               <w:bottom w:val="single" w:sz="8" w:space="0" w:color="000000"/>
               <w:right w:val="single" w:sz="8" w:space="0" w:color="000000"/>
-              <w:insideH w:val="single" w:sz="8" w:space="0" w:color="000000"/>
-              <w:insideV w:val="single" w:sz="8" w:space="0" w:color="000000"/>
-            </w:tcBorders>
-            <w:shd w:fill="auto" w:val="clear"/>
-          </w:tcPr>
-          <w:p>
-            <w:pPr>
-              <w:pStyle w:val="Normal"/>
-              <w:keepNext w:val="false"/>
-              <w:keepLines w:val="false"/>
-              <w:widowControl w:val="false"/>
-              <w:shd w:val="clear" w:fill="auto"/>
-              <w:spacing w:lineRule="auto" w:line="240" w:before="0" w:after="0"/>
-              <w:ind w:left="0" w:right="0" w:hanging="0"/>
-              <w:jc w:val="center"/>
-              <w:rPr/>
-            </w:pPr>
-            <w:r>
-              <w:rPr/>
-              <w:t>Taller 15</w:t>
+            </w:tcBorders>
+            <w:shd w:fill="EC9BA4" w:val="clear"/>
+          </w:tcPr>
+          <w:p>
+            <w:pPr>
+              <w:pStyle w:val="Normal"/>
+              <w:keepNext w:val="false"/>
+              <w:keepLines w:val="false"/>
+              <w:widowControl w:val="false"/>
+              <w:shd w:val="clear" w:fill="auto"/>
+              <w:spacing w:lineRule="auto" w:line="240" w:before="0" w:after="0"/>
+              <w:ind w:left="0" w:right="0" w:hanging="0"/>
+              <w:jc w:val="center"/>
+              <w:rPr/>
+            </w:pPr>
+            <w:r>
+              <w:rPr/>
+              <w:t>Taller 1</w:t>
+            </w:r>
+            <w:r>
+              <w:rPr/>
+              <w:t>6</w:t>
             </w:r>
           </w:p>
         </w:tc>
@@ -4561,10 +4520,8 @@
               <w:left w:val="single" w:sz="8" w:space="0" w:color="000000"/>
               <w:bottom w:val="single" w:sz="8" w:space="0" w:color="000000"/>
               <w:right w:val="single" w:sz="8" w:space="0" w:color="000000"/>
-              <w:insideH w:val="single" w:sz="8" w:space="0" w:color="000000"/>
-              <w:insideV w:val="single" w:sz="8" w:space="0" w:color="000000"/>
-            </w:tcBorders>
-            <w:shd w:fill="auto" w:val="clear"/>
+            </w:tcBorders>
+            <w:shd w:fill="EC9BA4" w:val="clear"/>
           </w:tcPr>
           <w:p>
             <w:pPr>
@@ -4592,10 +4549,8 @@
               <w:left w:val="single" w:sz="8" w:space="0" w:color="000000"/>
               <w:bottom w:val="single" w:sz="8" w:space="0" w:color="000000"/>
               <w:right w:val="single" w:sz="8" w:space="0" w:color="000000"/>
-              <w:insideH w:val="single" w:sz="8" w:space="0" w:color="000000"/>
-              <w:insideV w:val="single" w:sz="8" w:space="0" w:color="000000"/>
-            </w:tcBorders>
-            <w:shd w:fill="auto" w:val="clear"/>
+            </w:tcBorders>
+            <w:shd w:fill="EC9BA4" w:val="clear"/>
           </w:tcPr>
           <w:p>
             <w:pPr>
@@ -4607,7 +4562,22 @@
             </w:pPr>
             <w:r>
               <w:rPr/>
-              <w:t>Parcial Final.</w:t>
+              <w:t>P</w:t>
+            </w:r>
+            <w:r>
+              <w:rPr/>
+              <w:t>resentaci</w:t>
+            </w:r>
+            <w:r>
+              <w:rPr>
+                <w:rFonts w:eastAsia="Arial" w:cs="Arial"/>
+                <w:color w:val="auto"/>
+                <w:kern w:val="0"/>
+                <w:sz w:val="22"/>
+                <w:szCs w:val="22"/>
+                <w:lang w:val="es-ES" w:eastAsia="zh-CN" w:bidi="hi-IN"/>
+              </w:rPr>
+              <w:t>ón de proyectos</w:t>
             </w:r>
           </w:p>
         </w:tc>
@@ -4625,8 +4595,6 @@
               <w:left w:val="single" w:sz="8" w:space="0" w:color="000000"/>
               <w:bottom w:val="single" w:sz="8" w:space="0" w:color="000000"/>
               <w:right w:val="single" w:sz="8" w:space="0" w:color="000000"/>
-              <w:insideH w:val="single" w:sz="8" w:space="0" w:color="000000"/>
-              <w:insideV w:val="single" w:sz="8" w:space="0" w:color="000000"/>
             </w:tcBorders>
             <w:shd w:fill="auto" w:val="clear"/>
           </w:tcPr>
@@ -4688,8 +4656,6 @@
               <w:left w:val="single" w:sz="8" w:space="0" w:color="000000"/>
               <w:bottom w:val="single" w:sz="8" w:space="0" w:color="000000"/>
               <w:right w:val="single" w:sz="8" w:space="0" w:color="000000"/>
-              <w:insideH w:val="single" w:sz="8" w:space="0" w:color="000000"/>
-              <w:insideV w:val="single" w:sz="8" w:space="0" w:color="000000"/>
             </w:tcBorders>
             <w:shd w:fill="auto" w:val="clear"/>
           </w:tcPr>
@@ -4707,6 +4673,7 @@
             </w:pPr>
             <w:r>
               <w:rPr/>
+              <w:t>Clase 17</w:t>
             </w:r>
           </w:p>
         </w:tc>
@@ -4718,8 +4685,6 @@
               <w:left w:val="single" w:sz="8" w:space="0" w:color="000000"/>
               <w:bottom w:val="single" w:sz="8" w:space="0" w:color="000000"/>
               <w:right w:val="single" w:sz="8" w:space="0" w:color="000000"/>
-              <w:insideH w:val="single" w:sz="8" w:space="0" w:color="000000"/>
-              <w:insideV w:val="single" w:sz="8" w:space="0" w:color="000000"/>
             </w:tcBorders>
             <w:shd w:fill="auto" w:val="clear"/>
           </w:tcPr>
@@ -4748,8 +4713,6 @@
               <w:left w:val="single" w:sz="8" w:space="0" w:color="000000"/>
               <w:bottom w:val="single" w:sz="8" w:space="0" w:color="000000"/>
               <w:right w:val="single" w:sz="8" w:space="0" w:color="000000"/>
-              <w:insideH w:val="single" w:sz="8" w:space="0" w:color="000000"/>
-              <w:insideV w:val="single" w:sz="8" w:space="0" w:color="000000"/>
             </w:tcBorders>
             <w:shd w:fill="auto" w:val="clear"/>
           </w:tcPr>
@@ -4763,6 +4726,22 @@
             </w:pPr>
             <w:r>
               <w:rPr/>
+              <w:t>P</w:t>
+            </w:r>
+            <w:r>
+              <w:rPr/>
+              <w:t>resentaci</w:t>
+            </w:r>
+            <w:r>
+              <w:rPr>
+                <w:rFonts w:eastAsia="Arial" w:cs="Arial"/>
+                <w:color w:val="auto"/>
+                <w:kern w:val="0"/>
+                <w:sz w:val="22"/>
+                <w:szCs w:val="22"/>
+                <w:lang w:val="es-ES" w:eastAsia="zh-CN" w:bidi="hi-IN"/>
+              </w:rPr>
+              <w:t>ón de proyectos</w:t>
             </w:r>
           </w:p>
         </w:tc>
@@ -4780,8 +4759,6 @@
               <w:left w:val="single" w:sz="8" w:space="0" w:color="000000"/>
               <w:bottom w:val="single" w:sz="8" w:space="0" w:color="000000"/>
               <w:right w:val="single" w:sz="8" w:space="0" w:color="000000"/>
-              <w:insideH w:val="single" w:sz="8" w:space="0" w:color="000000"/>
-              <w:insideV w:val="single" w:sz="8" w:space="0" w:color="000000"/>
             </w:tcBorders>
             <w:shd w:fill="auto" w:val="clear"/>
           </w:tcPr>
@@ -4810,8 +4787,6 @@
               <w:left w:val="single" w:sz="8" w:space="0" w:color="000000"/>
               <w:bottom w:val="single" w:sz="8" w:space="0" w:color="000000"/>
               <w:right w:val="single" w:sz="8" w:space="0" w:color="000000"/>
-              <w:insideH w:val="single" w:sz="8" w:space="0" w:color="000000"/>
-              <w:insideV w:val="single" w:sz="8" w:space="0" w:color="000000"/>
             </w:tcBorders>
             <w:shd w:fill="auto" w:val="clear"/>
           </w:tcPr>
@@ -4829,6 +4804,7 @@
             </w:pPr>
             <w:r>
               <w:rPr/>
+              <w:t>Taller 17</w:t>
             </w:r>
           </w:p>
         </w:tc>
@@ -4840,8 +4816,6 @@
               <w:left w:val="single" w:sz="8" w:space="0" w:color="000000"/>
               <w:bottom w:val="single" w:sz="8" w:space="0" w:color="000000"/>
               <w:right w:val="single" w:sz="8" w:space="0" w:color="000000"/>
-              <w:insideH w:val="single" w:sz="8" w:space="0" w:color="000000"/>
-              <w:insideV w:val="single" w:sz="8" w:space="0" w:color="000000"/>
             </w:tcBorders>
             <w:shd w:fill="auto" w:val="clear"/>
           </w:tcPr>
@@ -4870,8 +4844,6 @@
               <w:left w:val="single" w:sz="8" w:space="0" w:color="000000"/>
               <w:bottom w:val="single" w:sz="8" w:space="0" w:color="000000"/>
               <w:right w:val="single" w:sz="8" w:space="0" w:color="000000"/>
-              <w:insideH w:val="single" w:sz="8" w:space="0" w:color="000000"/>
-              <w:insideV w:val="single" w:sz="8" w:space="0" w:color="000000"/>
             </w:tcBorders>
             <w:shd w:fill="auto" w:val="clear"/>
           </w:tcPr>
@@ -4885,6 +4857,22 @@
             </w:pPr>
             <w:r>
               <w:rPr/>
+              <w:t>P</w:t>
+            </w:r>
+            <w:r>
+              <w:rPr/>
+              <w:t>resentaci</w:t>
+            </w:r>
+            <w:r>
+              <w:rPr>
+                <w:rFonts w:eastAsia="Arial" w:cs="Arial"/>
+                <w:color w:val="auto"/>
+                <w:kern w:val="0"/>
+                <w:sz w:val="22"/>
+                <w:szCs w:val="22"/>
+                <w:lang w:val="es-ES" w:eastAsia="zh-CN" w:bidi="hi-IN"/>
+              </w:rPr>
+              <w:t>ón de proyectos</w:t>
             </w:r>
           </w:p>
         </w:tc>
@@ -4985,7 +4973,7 @@
     <w:sectPr>
       <w:type w:val="nextPage"/>
       <w:pgSz w:w="11906" w:h="16838"/>
-      <w:pgMar w:left="1440" w:right="1440" w:header="0" w:top="1440" w:footer="0" w:bottom="1440" w:gutter="0"/>
+      <w:pgMar w:left="1440" w:right="1440" w:gutter="0" w:header="0" w:top="1440" w:footer="0" w:bottom="1440"/>
       <w:pgNumType w:start="1" w:fmt="decimal"/>
       <w:formProt w:val="false"/>
       <w:textDirection w:val="lrTb"/>
@@ -5002,11 +4990,13 @@
       <w:rPr>
         <w:rFonts w:ascii="Arial" w:hAnsi="Arial" w:eastAsia="Arial" w:cs="Arial"/>
         <w:szCs w:val="22"/>
-        <w:lang w:val="es" w:eastAsia="zh-CN" w:bidi="hi-IN"/>
+        <w:lang w:val="es-ES" w:eastAsia="zh-CN" w:bidi="hi-IN"/>
       </w:rPr>
     </w:rPrDefault>
     <w:pPrDefault>
-      <w:pPr/>
+      <w:pPr>
+        <w:suppressAutoHyphens w:val="true"/>
+      </w:pPr>
     </w:pPrDefault>
   </w:docDefaults>
   <w:style w:type="paragraph" w:styleId="Normal">
@@ -5015,7 +5005,7 @@
     <w:pPr>
       <w:widowControl w:val="false"/>
       <w:bidi w:val="0"/>
-      <w:spacing w:lineRule="auto" w:line="276"/>
+      <w:spacing w:lineRule="auto" w:line="276" w:before="0" w:after="0"/>
       <w:jc w:val="left"/>
     </w:pPr>
     <w:rPr>
@@ -5024,7 +5014,7 @@
       <w:kern w:val="0"/>
       <w:sz w:val="22"/>
       <w:szCs w:val="22"/>
-      <w:lang w:val="es" w:eastAsia="zh-CN" w:bidi="hi-IN"/>
+      <w:lang w:val="es-ES" w:eastAsia="zh-CN" w:bidi="hi-IN"/>
     </w:rPr>
   </w:style>
   <w:style w:type="paragraph" w:styleId="Ttulo1">
@@ -5047,7 +5037,7 @@
       <w:kern w:val="0"/>
       <w:sz w:val="40"/>
       <w:szCs w:val="40"/>
-      <w:lang w:val="es" w:eastAsia="zh-CN" w:bidi="hi-IN"/>
+      <w:lang w:val="es-ES" w:eastAsia="zh-CN" w:bidi="hi-IN"/>
     </w:rPr>
   </w:style>
   <w:style w:type="paragraph" w:styleId="Ttulo2">
@@ -5071,7 +5061,7 @@
       <w:kern w:val="0"/>
       <w:sz w:val="32"/>
       <w:szCs w:val="32"/>
-      <w:lang w:val="es" w:eastAsia="zh-CN" w:bidi="hi-IN"/>
+      <w:lang w:val="es-ES" w:eastAsia="zh-CN" w:bidi="hi-IN"/>
     </w:rPr>
   </w:style>
   <w:style w:type="paragraph" w:styleId="Ttulo3">
@@ -5095,7 +5085,7 @@
       <w:kern w:val="0"/>
       <w:sz w:val="28"/>
       <w:szCs w:val="28"/>
-      <w:lang w:val="es" w:eastAsia="zh-CN" w:bidi="hi-IN"/>
+      <w:lang w:val="es-ES" w:eastAsia="zh-CN" w:bidi="hi-IN"/>
     </w:rPr>
   </w:style>
   <w:style w:type="paragraph" w:styleId="Ttulo4">
@@ -5118,7 +5108,7 @@
       <w:kern w:val="0"/>
       <w:sz w:val="24"/>
       <w:szCs w:val="24"/>
-      <w:lang w:val="es" w:eastAsia="zh-CN" w:bidi="hi-IN"/>
+      <w:lang w:val="es-ES" w:eastAsia="zh-CN" w:bidi="hi-IN"/>
     </w:rPr>
   </w:style>
   <w:style w:type="paragraph" w:styleId="Ttulo5">
@@ -5141,7 +5131,7 @@
       <w:kern w:val="0"/>
       <w:sz w:val="22"/>
       <w:szCs w:val="22"/>
-      <w:lang w:val="es" w:eastAsia="zh-CN" w:bidi="hi-IN"/>
+      <w:lang w:val="es-ES" w:eastAsia="zh-CN" w:bidi="hi-IN"/>
     </w:rPr>
   </w:style>
   <w:style w:type="paragraph" w:styleId="Ttulo6">
@@ -5165,7 +5155,7 @@
       <w:kern w:val="0"/>
       <w:sz w:val="22"/>
       <w:szCs w:val="22"/>
-      <w:lang w:val="es" w:eastAsia="zh-CN" w:bidi="hi-IN"/>
+      <w:lang w:val="es-ES" w:eastAsia="zh-CN" w:bidi="hi-IN"/>
     </w:rPr>
   </w:style>
   <w:style w:type="paragraph" w:styleId="Ttulo">
@@ -5232,6 +5222,7 @@
     <w:pPr>
       <w:widowControl/>
       <w:bidi w:val="0"/>
+      <w:spacing w:before="0" w:after="0"/>
       <w:jc w:val="left"/>
     </w:pPr>
     <w:rPr>
@@ -5240,10 +5231,10 @@
       <w:kern w:val="0"/>
       <w:sz w:val="22"/>
       <w:szCs w:val="22"/>
-      <w:lang w:val="es" w:eastAsia="zh-CN" w:bidi="hi-IN"/>
+      <w:lang w:val="es-ES" w:eastAsia="zh-CN" w:bidi="hi-IN"/>
     </w:rPr>
   </w:style>
-  <w:style w:type="paragraph" w:styleId="Titular">
+  <w:style w:type="paragraph" w:styleId="Ttulogeneral">
     <w:name w:val="Title"/>
     <w:basedOn w:val="LOnormal"/>
     <w:next w:val="Normal"/>
